--- a/hit-iz-resource/src/main/resources/Connectivity/receiver/SOAPCON_3_FaultDetection-Generation_AuthenticationFault/TestPackage.docx
+++ b/hit-iz-resource/src/main/resources/Connectivity/receiver/SOAPCON_3_FaultDetection-Generation_AuthenticationFault/TestPackage.docx
@@ -1,6 +1,6 @@
 
 <file path=word/document.xml><?xml version="1.0" encoding="utf-8"?>
-<w:document xmlns:wpc="http://schemas.microsoft.com/office/word/2010/wordprocessingCanvas" xmlns:mo="http://schemas.microsoft.com/office/mac/office/2008/main" xmlns:mc="http://schemas.openxmlformats.org/markup-compatibility/2006" xmlns:mv="urn:schemas-microsoft-com:mac:vml" xmlns:o="urn:schemas-microsoft-com:office:office" xmlns:r="http://schemas.openxmlformats.org/officeDocument/2006/relationships" xmlns:m="http://schemas.openxmlformats.org/officeDocument/2006/math" xmlns:v="urn:schemas-microsoft-com:vml" xmlns:wp14="http://schemas.microsoft.com/office/word/2010/wordprocessingDrawing" xmlns:wp="http://schemas.openxmlformats.org/drawingml/2006/wordprocessingDrawing" xmlns:w10="urn:schemas-microsoft-com:office:word" xmlns:w="http://schemas.openxmlformats.org/wordprocessingml/2006/main" xmlns:w14="http://schemas.microsoft.com/office/word/2010/wordml" xmlns:wpg="http://schemas.microsoft.com/office/word/2010/wordprocessingGroup" xmlns:wpi="http://schemas.microsoft.com/office/word/2010/wordprocessingInk" xmlns:wne="http://schemas.microsoft.com/office/word/2006/wordml" xmlns:wps="http://schemas.microsoft.com/office/word/2010/wordprocessingShape" mc:Ignorable="w14 wp14">
+<w:document xmlns:wpc="http://schemas.microsoft.com/office/word/2010/wordprocessingCanvas" xmlns:mc="http://schemas.openxmlformats.org/markup-compatibility/2006" xmlns:o="urn:schemas-microsoft-com:office:office" xmlns:r="http://schemas.openxmlformats.org/officeDocument/2006/relationships" xmlns:m="http://schemas.openxmlformats.org/officeDocument/2006/math" xmlns:v="urn:schemas-microsoft-com:vml" xmlns:wp14="http://schemas.microsoft.com/office/word/2010/wordprocessingDrawing" xmlns:wp="http://schemas.openxmlformats.org/drawingml/2006/wordprocessingDrawing" xmlns:w10="urn:schemas-microsoft-com:office:word" xmlns:w="http://schemas.openxmlformats.org/wordprocessingml/2006/main" xmlns:w14="http://schemas.microsoft.com/office/word/2010/wordml" xmlns:w15="http://schemas.microsoft.com/office/word/2012/wordml" xmlns:wpg="http://schemas.microsoft.com/office/word/2010/wordprocessingGroup" xmlns:wpi="http://schemas.microsoft.com/office/word/2010/wordprocessingInk" xmlns:wne="http://schemas.microsoft.com/office/word/2006/wordml" xmlns:wps="http://schemas.microsoft.com/office/word/2010/wordprocessingShape" mc:Ignorable="w14 w15 wp14">
   <w:body>
     <w:p>
       <w:pPr>
@@ -226,7 +226,7 @@
           <w:sz w:val="28"/>
           <w:szCs w:val="28"/>
         </w:rPr>
-        <w:t>Draft 1.</w:t>
+        <w:t xml:space="preserve">Draft </w:t>
       </w:r>
       <w:r>
         <w:rPr>
@@ -236,7 +236,7 @@
           <w:sz w:val="28"/>
           <w:szCs w:val="28"/>
         </w:rPr>
-        <w:t>7</w:t>
+        <w:t>2.0</w:t>
       </w:r>
       <w:r>
         <w:rPr>
@@ -268,7 +268,7 @@
           <w:sz w:val="28"/>
           <w:szCs w:val="28"/>
         </w:rPr>
-        <w:t>23</w:t>
+        <w:t>10</w:t>
       </w:r>
       <w:r>
         <w:rPr>
@@ -279,7 +279,7 @@
           <w:szCs w:val="28"/>
           <w:vertAlign w:val="superscript"/>
         </w:rPr>
-        <w:t>rd</w:t>
+        <w:t>th</w:t>
       </w:r>
       <w:r>
         <w:rPr>
@@ -299,7 +299,7 @@
           <w:sz w:val="28"/>
           <w:szCs w:val="28"/>
         </w:rPr>
-        <w:t>March</w:t>
+        <w:t>June</w:t>
       </w:r>
       <w:r>
         <w:rPr>
@@ -549,6 +549,7 @@
           <w:szCs w:val="40"/>
         </w:rPr>
       </w:pPr>
+      <w:proofErr w:type="spellStart"/>
       <w:r>
         <w:rPr>
           <w:rFonts w:ascii="Times New Roman" w:hAnsi="Times New Roman" w:cs="Times New Roman"/>
@@ -577,7 +578,18 @@
           <w:sz w:val="40"/>
           <w:szCs w:val="40"/>
         </w:rPr>
-        <w:t xml:space="preserve">Fault </w:t>
+        <w:t>Fault</w:t>
+      </w:r>
+      <w:proofErr w:type="spellEnd"/>
+      <w:r>
+        <w:rPr>
+          <w:rFonts w:ascii="Times New Roman" w:hAnsi="Times New Roman" w:cs="Times New Roman"/>
+          <w:b/>
+          <w:bCs/>
+          <w:sz w:val="40"/>
+          <w:szCs w:val="40"/>
+        </w:rPr>
+        <w:t xml:space="preserve"> </w:t>
       </w:r>
       <w:r>
         <w:rPr>
@@ -891,6 +903,7 @@
               </w:rPr>
               <w:t xml:space="preserve">Receive a SOAP message with the Body element containing </w:t>
             </w:r>
+            <w:proofErr w:type="spellStart"/>
             <w:r>
               <w:rPr>
                 <w:rFonts w:ascii="Times New Roman" w:hAnsi="Times New Roman" w:cs="Times New Roman"/>
@@ -899,6 +912,7 @@
               </w:rPr>
               <w:t>SubmitSingleMessage</w:t>
             </w:r>
+            <w:proofErr w:type="spellEnd"/>
             <w:r>
               <w:rPr>
                 <w:rFonts w:ascii="Times New Roman" w:hAnsi="Times New Roman" w:cs="Times New Roman"/>
@@ -957,6 +971,7 @@
               </w:rPr>
               <w:t xml:space="preserve">, </w:t>
             </w:r>
+            <w:proofErr w:type="spellStart"/>
             <w:r>
               <w:rPr>
                 <w:rFonts w:ascii="Times New Roman" w:hAnsi="Times New Roman" w:cs="Times New Roman"/>
@@ -964,6 +979,7 @@
               </w:rPr>
               <w:t>facilityID</w:t>
             </w:r>
+            <w:proofErr w:type="spellEnd"/>
             <w:r>
               <w:rPr>
                 <w:rFonts w:ascii="Times New Roman" w:hAnsi="Times New Roman" w:cs="Times New Roman"/>
@@ -1067,12 +1083,21 @@
               </w:rPr>
               <w:t xml:space="preserve">he element </w:t>
             </w:r>
+            <w:proofErr w:type="spellStart"/>
             <w:r>
               <w:rPr>
                 <w:rStyle w:val="Strong"/>
                 <w:rFonts w:ascii="Times New Roman" w:hAnsi="Times New Roman" w:cs="Times New Roman"/>
               </w:rPr>
-              <w:t>SecurityFault as defined in the CDC WSDL 1.0</w:t>
+              <w:t>SecurityFault</w:t>
+            </w:r>
+            <w:proofErr w:type="spellEnd"/>
+            <w:r>
+              <w:rPr>
+                <w:rStyle w:val="Strong"/>
+                <w:rFonts w:ascii="Times New Roman" w:hAnsi="Times New Roman" w:cs="Times New Roman"/>
+              </w:rPr>
+              <w:t xml:space="preserve"> as defined in the CDC WSDL 1.0</w:t>
             </w:r>
           </w:p>
           <w:p>
@@ -1385,10 +1410,10 @@
           <w:noProof/>
         </w:rPr>
         <w:drawing>
-          <wp:inline distT="0" distB="0" distL="0" distR="0" wp14:anchorId="16E42B1E" wp14:editId="4A56EDD9">
-            <wp:extent cx="5138071" cy="3467100"/>
-            <wp:effectExtent l="0" t="0" r="5715" b="0"/>
-            <wp:docPr id="2" name="Picture 2"/>
+          <wp:inline distT="0" distB="0" distL="0" distR="0" wp14:anchorId="035C31D7" wp14:editId="234224C8">
+            <wp:extent cx="5438775" cy="3661295"/>
+            <wp:effectExtent l="0" t="0" r="0" b="0"/>
+            <wp:docPr id="1" name="Picture 1"/>
             <wp:cNvGraphicFramePr>
               <a:graphicFrameLocks xmlns:a="http://schemas.openxmlformats.org/drawingml/2006/main" noChangeAspect="1"/>
             </wp:cNvGraphicFramePr>
@@ -1400,7 +1425,7 @@
                     <pic:cNvPicPr/>
                   </pic:nvPicPr>
                   <pic:blipFill>
-                    <a:blip r:embed="rId8"/>
+                    <a:blip r:embed="rId7"/>
                     <a:stretch>
                       <a:fillRect/>
                     </a:stretch>
@@ -1408,7 +1433,7 @@
                   <pic:spPr>
                     <a:xfrm>
                       <a:off x="0" y="0"/>
-                      <a:ext cx="5151663" cy="3476272"/>
+                      <a:ext cx="5447778" cy="3667356"/>
                     </a:xfrm>
                     <a:prstGeom prst="rect">
                       <a:avLst/>
@@ -1468,13 +1493,27 @@
         <w:rPr>
           <w:rFonts w:ascii="Times New Roman" w:hAnsi="Times New Roman" w:cs="Times New Roman"/>
         </w:rPr>
-        <w:t>Username, Password, Facil</w:t>
-      </w:r>
-      <w:r>
-        <w:rPr>
-          <w:rFonts w:ascii="Times New Roman" w:hAnsi="Times New Roman" w:cs="Times New Roman"/>
-        </w:rPr>
-        <w:t xml:space="preserve">ityID, and Endpoint information.  Note that either the Username and/or Password must be configured so as to provide </w:t>
+        <w:t xml:space="preserve">Username, Password, </w:t>
+      </w:r>
+      <w:proofErr w:type="spellStart"/>
+      <w:r>
+        <w:rPr>
+          <w:rFonts w:ascii="Times New Roman" w:hAnsi="Times New Roman" w:cs="Times New Roman"/>
+        </w:rPr>
+        <w:t>Facil</w:t>
+      </w:r>
+      <w:r>
+        <w:rPr>
+          <w:rFonts w:ascii="Times New Roman" w:hAnsi="Times New Roman" w:cs="Times New Roman"/>
+        </w:rPr>
+        <w:t>ityID</w:t>
+      </w:r>
+      <w:proofErr w:type="spellEnd"/>
+      <w:r>
+        <w:rPr>
+          <w:rFonts w:ascii="Times New Roman" w:hAnsi="Times New Roman" w:cs="Times New Roman"/>
+        </w:rPr>
+        <w:t xml:space="preserve">, and Endpoint information.  Note that either the Username and/or Password must be configured so as to provide </w:t>
       </w:r>
       <w:r>
         <w:rPr>
@@ -1512,6 +1551,7 @@
         </w:rPr>
         <w:t xml:space="preserve">The Tester causes the NIST Test Tool to electronically generate and transmit to the System Under Test a SOAP connectivity request message </w:t>
       </w:r>
+      <w:proofErr w:type="spellStart"/>
       <w:r>
         <w:rPr>
           <w:rFonts w:ascii="Times New Roman" w:hAnsi="Times New Roman" w:cs="Times New Roman"/>
@@ -1520,6 +1560,7 @@
         </w:rPr>
         <w:t>submitSingleMessage</w:t>
       </w:r>
+      <w:proofErr w:type="spellEnd"/>
       <w:r>
         <w:rPr>
           <w:rFonts w:ascii="Times New Roman" w:hAnsi="Times New Roman" w:cs="Times New Roman"/>
@@ -1539,7 +1580,7 @@
         <w:pStyle w:val="ListParagraph"/>
         <w:numPr>
           <w:ilvl w:val="0"/>
-          <w:numId w:val="2"/>
+          <w:numId w:val="3"/>
         </w:numPr>
         <w:autoSpaceDE w:val="0"/>
         <w:autoSpaceDN w:val="0"/>
@@ -1553,20 +1594,35 @@
         <w:rPr>
           <w:rFonts w:ascii="Times New Roman" w:hAnsi="Times New Roman" w:cs="Times New Roman"/>
         </w:rPr>
-        <w:t xml:space="preserve">The Tester obtains the Juror Document for the Receiver </w:t>
-      </w:r>
-      <w:r>
-        <w:rPr>
-          <w:rFonts w:ascii="Times New Roman" w:hAnsi="Times New Roman" w:cs="Times New Roman"/>
-          <w:bCs/>
-        </w:rPr>
-        <w:t>SOAPCON_3_FaultDetection-Generation_AuthenticationFault Test Case</w:t>
-      </w:r>
-      <w:r>
-        <w:rPr>
-          <w:rFonts w:ascii="Times New Roman" w:hAnsi="Times New Roman" w:cs="Times New Roman"/>
-        </w:rPr>
-        <w:t xml:space="preserve"> in the NIST Test Tool</w:t>
+        <w:t xml:space="preserve">The System Under Test electronically generates and transmits to the EHR-S Test Agent in the NIST Test Tool a SOAP response message </w:t>
+      </w:r>
+      <w:proofErr w:type="spellStart"/>
+      <w:r>
+        <w:rPr>
+          <w:rFonts w:ascii="Times New Roman" w:hAnsi="Times New Roman" w:cs="Times New Roman"/>
+          <w:b/>
+        </w:rPr>
+        <w:t>SecurityFault</w:t>
+      </w:r>
+      <w:proofErr w:type="spellEnd"/>
+      <w:r>
+        <w:rPr>
+          <w:rFonts w:ascii="Times New Roman" w:hAnsi="Times New Roman" w:cs="Times New Roman"/>
+        </w:rPr>
+        <w:t xml:space="preserve"> that conforms to the SOAP 1.2 standard and CDC WSDL 1.0 and that is used for transporting an </w:t>
+      </w:r>
+      <w:r>
+        <w:rPr>
+          <w:rFonts w:ascii="Times New Roman" w:hAnsi="Times New Roman" w:cs="Times New Roman"/>
+          <w:sz w:val="24"/>
+        </w:rPr>
+        <w:t xml:space="preserve">appropriate HL7 fault </w:t>
+      </w:r>
+      <w:r>
+        <w:rPr>
+          <w:rFonts w:ascii="Times New Roman" w:hAnsi="Times New Roman" w:cs="Times New Roman"/>
+        </w:rPr>
+        <w:t>response message to a sender (initiator) system</w:t>
       </w:r>
     </w:p>
     <w:p>
@@ -1574,7 +1630,7 @@
         <w:pStyle w:val="ListParagraph"/>
         <w:numPr>
           <w:ilvl w:val="0"/>
-          <w:numId w:val="2"/>
+          <w:numId w:val="3"/>
         </w:numPr>
         <w:autoSpaceDE w:val="0"/>
         <w:autoSpaceDN w:val="0"/>
@@ -1588,25 +1644,27 @@
         <w:rPr>
           <w:rFonts w:ascii="Times New Roman" w:hAnsi="Times New Roman" w:cs="Times New Roman"/>
         </w:rPr>
-        <w:t xml:space="preserve">The </w:t>
-      </w:r>
-      <w:r>
-        <w:rPr>
-          <w:rFonts w:ascii="Times New Roman" w:hAnsi="Times New Roman" w:cs="Times New Roman"/>
-        </w:rPr>
-        <w:t xml:space="preserve">Tester uses the Juror Document to determine if the System Under Test received and processed the </w:t>
-      </w:r>
-      <w:r>
-        <w:rPr>
-          <w:rFonts w:ascii="Times New Roman" w:hAnsi="Times New Roman" w:cs="Times New Roman"/>
-        </w:rPr>
-        <w:t>non-</w:t>
-      </w:r>
-      <w:r>
-        <w:rPr>
-          <w:rFonts w:ascii="Times New Roman" w:hAnsi="Times New Roman" w:cs="Times New Roman"/>
-        </w:rPr>
-        <w:t>conformant SOAP request message correctly</w:t>
+        <w:t xml:space="preserve">The Test Tool validates the SOAP response message for </w:t>
+      </w:r>
+      <w:r>
+        <w:rPr>
+          <w:rFonts w:ascii="Times New Roman" w:hAnsi="Times New Roman" w:cs="Times New Roman"/>
+        </w:rPr>
+        <w:t xml:space="preserve">conformance to the </w:t>
+      </w:r>
+      <w:r>
+        <w:rPr>
+          <w:rFonts w:ascii="Times New Roman" w:hAnsi="Times New Roman" w:cs="Times New Roman"/>
+          <w:color w:val="000000"/>
+        </w:rPr>
+        <w:t>SOAP 1.2 standard and CDC WSDL 1.0</w:t>
+      </w:r>
+      <w:r>
+        <w:rPr>
+          <w:rFonts w:ascii="Times New Roman" w:hAnsi="Times New Roman" w:cs="Times New Roman"/>
+          <w:color w:val="000000"/>
+        </w:rPr>
+        <w:t xml:space="preserve"> </w:t>
       </w:r>
     </w:p>
     <w:p>
@@ -1614,7 +1672,7 @@
         <w:pStyle w:val="ListParagraph"/>
         <w:numPr>
           <w:ilvl w:val="0"/>
-          <w:numId w:val="2"/>
+          <w:numId w:val="3"/>
         </w:numPr>
         <w:autoSpaceDE w:val="0"/>
         <w:autoSpaceDN w:val="0"/>
@@ -1628,33 +1686,7 @@
         <w:rPr>
           <w:rFonts w:ascii="Times New Roman" w:hAnsi="Times New Roman" w:cs="Times New Roman"/>
         </w:rPr>
-        <w:t xml:space="preserve">The System Under Test electronically generates and transmits to the EHR-S Test Agent in the NIST Test Tool a SOAP response message </w:t>
-      </w:r>
-      <w:r>
-        <w:rPr>
-          <w:rFonts w:ascii="Times New Roman" w:hAnsi="Times New Roman" w:cs="Times New Roman"/>
-          <w:b/>
-        </w:rPr>
-        <w:t>SecurityFault</w:t>
-      </w:r>
-      <w:r>
-        <w:rPr>
-          <w:rFonts w:ascii="Times New Roman" w:hAnsi="Times New Roman" w:cs="Times New Roman"/>
-        </w:rPr>
-        <w:t xml:space="preserve"> that conforms to the SOAP 1.2 standard and CDC WSDL 1.0 and that is used for transporting an </w:t>
-      </w:r>
-      <w:r>
-        <w:rPr>
-          <w:rFonts w:ascii="Times New Roman" w:hAnsi="Times New Roman" w:cs="Times New Roman"/>
-          <w:sz w:val="24"/>
-        </w:rPr>
-        <w:t xml:space="preserve">appropriate HL7 fault </w:t>
-      </w:r>
-      <w:r>
-        <w:rPr>
-          <w:rFonts w:ascii="Times New Roman" w:hAnsi="Times New Roman" w:cs="Times New Roman"/>
-        </w:rPr>
-        <w:t>response message to a sender (initiator) system</w:t>
+        <w:t>The Test Tool generates a Validation Report listing the results of the validation</w:t>
       </w:r>
     </w:p>
     <w:p>
@@ -1662,7 +1694,7 @@
         <w:pStyle w:val="ListParagraph"/>
         <w:numPr>
           <w:ilvl w:val="0"/>
-          <w:numId w:val="2"/>
+          <w:numId w:val="3"/>
         </w:numPr>
         <w:autoSpaceDE w:val="0"/>
         <w:autoSpaceDN w:val="0"/>
@@ -1670,119 +1702,76 @@
         <w:spacing w:after="0" w:line="240" w:lineRule="auto"/>
         <w:rPr>
           <w:rFonts w:ascii="Times New Roman" w:hAnsi="Times New Roman" w:cs="Times New Roman"/>
-        </w:rPr>
-      </w:pPr>
-      <w:r>
-        <w:rPr>
-          <w:rFonts w:ascii="Times New Roman" w:hAnsi="Times New Roman" w:cs="Times New Roman"/>
-        </w:rPr>
-        <w:t xml:space="preserve">The Test Tool validates the SOAP response message for </w:t>
-      </w:r>
-      <w:r>
-        <w:rPr>
-          <w:rFonts w:ascii="Times New Roman" w:hAnsi="Times New Roman" w:cs="Times New Roman"/>
-        </w:rPr>
-        <w:t xml:space="preserve">conformance to the </w:t>
-      </w:r>
-      <w:r>
-        <w:rPr>
-          <w:rFonts w:ascii="Times New Roman" w:hAnsi="Times New Roman" w:cs="Times New Roman"/>
-          <w:color w:val="000000"/>
-        </w:rPr>
-        <w:t>SOAP 1.2 standard and CDC WSDL 1.0</w:t>
-      </w:r>
-      <w:r>
-        <w:rPr>
-          <w:rFonts w:ascii="Times New Roman" w:hAnsi="Times New Roman" w:cs="Times New Roman"/>
-          <w:color w:val="000000"/>
+          <w:bCs/>
+        </w:rPr>
+      </w:pPr>
+      <w:r>
+        <w:rPr>
+          <w:rFonts w:ascii="Times New Roman" w:hAnsi="Times New Roman" w:cs="Times New Roman"/>
+        </w:rPr>
+        <w:t xml:space="preserve">The Tester reviews the Validation Report and compares the results to the Objectives and Evaluation Criteria associated with the </w:t>
+      </w:r>
+      <w:r>
+        <w:rPr>
+          <w:rFonts w:ascii="Times New Roman" w:hAnsi="Times New Roman" w:cs="Times New Roman"/>
+        </w:rPr>
+        <w:t xml:space="preserve">Receiver </w:t>
+      </w:r>
+      <w:r>
+        <w:rPr>
+          <w:rFonts w:ascii="Times New Roman" w:hAnsi="Times New Roman" w:cs="Times New Roman"/>
+          <w:bCs/>
+        </w:rPr>
+        <w:t>SOAPCON_3</w:t>
+      </w:r>
+      <w:r>
+        <w:rPr>
+          <w:rFonts w:ascii="Times New Roman" w:hAnsi="Times New Roman" w:cs="Times New Roman"/>
+          <w:bCs/>
+        </w:rPr>
+        <w:t>_</w:t>
+      </w:r>
+      <w:r>
+        <w:rPr>
+          <w:rFonts w:ascii="Times New Roman" w:hAnsi="Times New Roman" w:cs="Times New Roman"/>
+          <w:bCs/>
+        </w:rPr>
+        <w:t>FaultDetection-Generation_AuthenticationFault</w:t>
+      </w:r>
+      <w:r>
+        <w:rPr>
+          <w:rFonts w:ascii="Times New Roman" w:hAnsi="Times New Roman" w:cs="Times New Roman"/>
+          <w:bCs/>
+        </w:rPr>
+        <w:t xml:space="preserve"> Test Case</w:t>
+      </w:r>
+      <w:r>
+        <w:rPr>
+          <w:rFonts w:ascii="Times New Roman" w:hAnsi="Times New Roman" w:cs="Times New Roman"/>
+          <w:bCs/>
         </w:rPr>
         <w:t xml:space="preserve"> </w:t>
       </w:r>
     </w:p>
     <w:p>
       <w:pPr>
-        <w:pStyle w:val="ListParagraph"/>
-        <w:numPr>
-          <w:ilvl w:val="0"/>
-          <w:numId w:val="2"/>
-        </w:numPr>
-        <w:autoSpaceDE w:val="0"/>
-        <w:autoSpaceDN w:val="0"/>
-        <w:adjustRightInd w:val="0"/>
-        <w:spacing w:after="0" w:line="240" w:lineRule="auto"/>
-        <w:rPr>
-          <w:rFonts w:ascii="Times New Roman" w:hAnsi="Times New Roman" w:cs="Times New Roman"/>
-        </w:rPr>
-      </w:pPr>
-      <w:r>
-        <w:rPr>
-          <w:rFonts w:ascii="Times New Roman" w:hAnsi="Times New Roman" w:cs="Times New Roman"/>
-        </w:rPr>
-        <w:t>The Test Tool generates a Validation Report listing the results of the validation</w:t>
-      </w:r>
-    </w:p>
-    <w:p>
-      <w:pPr>
-        <w:pStyle w:val="ListParagraph"/>
-        <w:numPr>
-          <w:ilvl w:val="0"/>
-          <w:numId w:val="2"/>
-        </w:numPr>
-        <w:autoSpaceDE w:val="0"/>
-        <w:autoSpaceDN w:val="0"/>
-        <w:adjustRightInd w:val="0"/>
-        <w:spacing w:after="0" w:line="240" w:lineRule="auto"/>
-        <w:rPr>
-          <w:rFonts w:ascii="Times New Roman" w:hAnsi="Times New Roman" w:cs="Times New Roman"/>
-          <w:bCs/>
-        </w:rPr>
-      </w:pPr>
-      <w:r>
-        <w:rPr>
-          <w:rFonts w:ascii="Times New Roman" w:hAnsi="Times New Roman" w:cs="Times New Roman"/>
-        </w:rPr>
-        <w:t xml:space="preserve">The Tester reviews the Validation Report and compares the results to the Objectives and Evaluation Criteria associated with the </w:t>
-      </w:r>
-      <w:r>
-        <w:rPr>
-          <w:rFonts w:ascii="Times New Roman" w:hAnsi="Times New Roman" w:cs="Times New Roman"/>
-        </w:rPr>
-        <w:t xml:space="preserve">Receiver </w:t>
-      </w:r>
-      <w:r>
-        <w:rPr>
-          <w:rFonts w:ascii="Times New Roman" w:hAnsi="Times New Roman" w:cs="Times New Roman"/>
-          <w:bCs/>
-        </w:rPr>
-        <w:t>SOAPCON_3</w:t>
-      </w:r>
-      <w:r>
-        <w:rPr>
-          <w:rFonts w:ascii="Times New Roman" w:hAnsi="Times New Roman" w:cs="Times New Roman"/>
-          <w:bCs/>
-        </w:rPr>
-        <w:t>_</w:t>
-      </w:r>
-      <w:r>
-        <w:rPr>
-          <w:rFonts w:ascii="Times New Roman" w:hAnsi="Times New Roman" w:cs="Times New Roman"/>
-          <w:bCs/>
-        </w:rPr>
-        <w:t>FaultDetection-Generation_AuthenticationFault</w:t>
-      </w:r>
-      <w:r>
-        <w:rPr>
-          <w:rFonts w:ascii="Times New Roman" w:hAnsi="Times New Roman" w:cs="Times New Roman"/>
-          <w:bCs/>
-        </w:rPr>
-        <w:t xml:space="preserve"> Test Case</w:t>
-      </w:r>
-      <w:r>
-        <w:rPr>
-          <w:rFonts w:ascii="Times New Roman" w:hAnsi="Times New Roman" w:cs="Times New Roman"/>
-          <w:bCs/>
-        </w:rPr>
-        <w:t xml:space="preserve"> </w:t>
+        <w:rPr>
+          <w:rFonts w:ascii="Times New Roman" w:hAnsi="Times New Roman" w:cs="Times New Roman"/>
+          <w:b/>
+          <w:bCs/>
+          <w:sz w:val="36"/>
+          <w:szCs w:val="36"/>
+        </w:rPr>
+      </w:pPr>
+      <w:r>
+        <w:rPr>
+          <w:rFonts w:ascii="Times New Roman" w:hAnsi="Times New Roman" w:cs="Times New Roman"/>
+          <w:b/>
+          <w:bCs/>
+          <w:sz w:val="36"/>
+          <w:szCs w:val="36"/>
+        </w:rPr>
+        <w:br w:type="page"/>
       </w:r>
     </w:p>
     <w:p>
@@ -2057,6 +2046,7 @@
                 <w:szCs w:val="24"/>
               </w:rPr>
             </w:pPr>
+            <w:proofErr w:type="spellStart"/>
             <w:r>
               <w:rPr>
                 <w:rFonts w:ascii="Times New Roman" w:hAnsi="Times New Roman" w:cs="Times New Roman"/>
@@ -2071,6 +2061,7 @@
               </w:rPr>
               <w:t>ubmitSingleMessage</w:t>
             </w:r>
+            <w:proofErr w:type="spellEnd"/>
             <w:r>
               <w:rPr>
                 <w:rFonts w:ascii="Times New Roman" w:hAnsi="Times New Roman" w:cs="Times New Roman"/>
@@ -2133,6 +2124,7 @@
               <w:rPr>
                 <w:rFonts w:ascii="Times New Roman" w:hAnsi="Times New Roman" w:cs="Times New Roman"/>
                 <w:bCs/>
+                <w:szCs w:val="18"/>
               </w:rPr>
               <w:t>Test System-Provided</w:t>
             </w:r>
@@ -2153,6 +2145,7 @@
                 <w:rFonts w:ascii="Times New Roman" w:hAnsi="Times New Roman" w:cs="Times New Roman"/>
               </w:rPr>
             </w:pPr>
+            <w:proofErr w:type="spellStart"/>
             <w:r>
               <w:rPr>
                 <w:rFonts w:ascii="Times New Roman" w:hAnsi="Times New Roman" w:cs="Times New Roman"/>
@@ -2167,6 +2160,7 @@
               </w:rPr>
               <w:t>ubmitSingleMessage</w:t>
             </w:r>
+            <w:proofErr w:type="spellEnd"/>
             <w:r>
               <w:rPr>
                 <w:rFonts w:ascii="Times New Roman" w:hAnsi="Times New Roman" w:cs="Times New Roman"/>
@@ -2228,6 +2222,7 @@
               <w:rPr>
                 <w:rFonts w:ascii="Times New Roman" w:hAnsi="Times New Roman" w:cs="Times New Roman"/>
                 <w:bCs/>
+                <w:szCs w:val="18"/>
               </w:rPr>
               <w:t>Test System-Provided</w:t>
             </w:r>
@@ -2249,6 +2244,7 @@
                 <w:b/>
               </w:rPr>
             </w:pPr>
+            <w:proofErr w:type="spellStart"/>
             <w:r>
               <w:rPr>
                 <w:rFonts w:ascii="Times New Roman" w:hAnsi="Times New Roman" w:cs="Times New Roman"/>
@@ -2263,6 +2259,7 @@
               </w:rPr>
               <w:t>ubmitSingleMessage</w:t>
             </w:r>
+            <w:proofErr w:type="spellEnd"/>
             <w:r>
               <w:rPr>
                 <w:rFonts w:ascii="Times New Roman" w:hAnsi="Times New Roman" w:cs="Times New Roman"/>
@@ -2270,12 +2267,14 @@
               </w:rPr>
               <w:t xml:space="preserve">: </w:t>
             </w:r>
+            <w:proofErr w:type="spellStart"/>
             <w:r>
               <w:rPr>
                 <w:rFonts w:ascii="Times New Roman" w:hAnsi="Times New Roman" w:cs="Times New Roman"/>
               </w:rPr>
               <w:t>facilityID</w:t>
             </w:r>
+            <w:proofErr w:type="spellEnd"/>
           </w:p>
         </w:tc>
         <w:tc>
@@ -2322,11 +2321,10 @@
               <w:rPr>
                 <w:rFonts w:ascii="Times New Roman" w:hAnsi="Times New Roman" w:cs="Times New Roman"/>
                 <w:bCs/>
+                <w:szCs w:val="18"/>
               </w:rPr>
               <w:t>Test System-Provided</w:t>
             </w:r>
-            <w:bookmarkStart w:id="0" w:name="_GoBack"/>
-            <w:bookmarkEnd w:id="0"/>
           </w:p>
         </w:tc>
       </w:tr>
@@ -2344,6 +2342,7 @@
                 <w:rFonts w:ascii="Times New Roman" w:hAnsi="Times New Roman" w:cs="Times New Roman"/>
               </w:rPr>
             </w:pPr>
+            <w:proofErr w:type="spellStart"/>
             <w:r>
               <w:rPr>
                 <w:rFonts w:ascii="Times New Roman" w:hAnsi="Times New Roman" w:cs="Times New Roman"/>
@@ -2358,6 +2357,7 @@
               </w:rPr>
               <w:t>ubmitSingleMessage</w:t>
             </w:r>
+            <w:proofErr w:type="spellEnd"/>
             <w:r>
               <w:rPr>
                 <w:rFonts w:ascii="Times New Roman" w:hAnsi="Times New Roman" w:cs="Times New Roman"/>
@@ -2387,7 +2387,21 @@
               <w:rPr>
                 <w:rFonts w:ascii="Times New Roman" w:hAnsi="Times New Roman" w:cs="Times New Roman"/>
               </w:rPr>
-              <w:t>&lt;hl7Message&gt;MSH|^~\&amp;amp;|Test EHR Application|X68||NIST Test Iz Reg|201207010822||VXU^V04^VXU_V04|NIST-IZ-007.00|P|2.5.1|||AL|ER&amp;#xD;PID|1||MR-99922^^^NIST MPI^MR||Montgomery^Lewis^^^^^L||20010821|M&amp;#xD;ORC|RE||IZ-783276^NDA&amp;#xD;RXA|0|1|20110215||118^HPV^CVX|999|||01^Historical information - source unspecified^NIP001&lt;/hl7Message&gt;</w:t>
+              <w:t xml:space="preserve">&lt;hl7Message&gt;MSH|^~\&amp;amp;|Test EHR Application|X68||NIST Test </w:t>
+            </w:r>
+            <w:proofErr w:type="spellStart"/>
+            <w:r>
+              <w:rPr>
+                <w:rFonts w:ascii="Times New Roman" w:hAnsi="Times New Roman" w:cs="Times New Roman"/>
+              </w:rPr>
+              <w:t>Iz</w:t>
+            </w:r>
+            <w:proofErr w:type="spellEnd"/>
+            <w:r>
+              <w:rPr>
+                <w:rFonts w:ascii="Times New Roman" w:hAnsi="Times New Roman" w:cs="Times New Roman"/>
+              </w:rPr>
+              <w:t xml:space="preserve"> Reg|201207010822||VXU^V04^VXU_V04|NIST-IZ-007.00|P|2.5.1|||AL|ER&amp;#xD;PID|1||MR-99922^^^NIST MPI^MR||Montgomery^Lewis^^^^^L||20010821|M&amp;#xD;ORC|RE||IZ-783276^NDA&amp;#xD;RXA|0|1|20110215||118^HPV^CVX|999|||01^Historical information - source unspecified^NIP001&lt;/hl7Message&gt;</w:t>
             </w:r>
           </w:p>
         </w:tc>
@@ -2467,8 +2481,18 @@
           <w:szCs w:val="20"/>
           <w:shd w:val="clear" w:color="auto" w:fill="FFFFFF"/>
         </w:rPr>
-        <w:t>, and facilityID</w:t>
-      </w:r>
+        <w:t xml:space="preserve">, and </w:t>
+      </w:r>
+      <w:proofErr w:type="spellStart"/>
+      <w:r>
+        <w:rPr>
+          <w:rFonts w:ascii="Times New Roman" w:hAnsi="Times New Roman" w:cs="Times New Roman"/>
+          <w:szCs w:val="20"/>
+          <w:shd w:val="clear" w:color="auto" w:fill="FFFFFF"/>
+        </w:rPr>
+        <w:t>facilityID</w:t>
+      </w:r>
+      <w:proofErr w:type="spellEnd"/>
       <w:r>
         <w:rPr>
           <w:rFonts w:ascii="Times New Roman" w:hAnsi="Times New Roman" w:cs="Times New Roman"/>
@@ -3871,7 +3895,7 @@
                     <pic:cNvPicPr/>
                   </pic:nvPicPr>
                   <pic:blipFill>
-                    <a:blip r:embed="rId9"/>
+                    <a:blip r:embed="rId8"/>
                     <a:stretch>
                       <a:fillRect/>
                     </a:stretch>
@@ -4001,11 +4025,9 @@
           <w:szCs w:val="36"/>
         </w:rPr>
         <w:lastRenderedPageBreak/>
-        <w:t>Juror Document</w:t>
-      </w:r>
-    </w:p>
-    <w:p>
-      <w:pPr>
+        <w:t>Message</w:t>
+      </w:r>
+      <w:r>
         <w:rPr>
           <w:rFonts w:ascii="Times New Roman" w:hAnsi="Times New Roman" w:cs="Times New Roman"/>
           <w:b/>
@@ -4013,7 +4035,8 @@
           <w:sz w:val="36"/>
           <w:szCs w:val="36"/>
         </w:rPr>
-      </w:pPr>
+        <w:t xml:space="preserve"> </w:t>
+      </w:r>
       <w:r>
         <w:rPr>
           <w:rFonts w:ascii="Times New Roman" w:hAnsi="Times New Roman" w:cs="Times New Roman"/>
@@ -4022,7 +4045,7 @@
           <w:sz w:val="36"/>
           <w:szCs w:val="36"/>
         </w:rPr>
-        <w:br w:type="page"/>
+        <w:t>Content</w:t>
       </w:r>
     </w:p>
     <w:p>
@@ -4031,46 +4054,12 @@
         <w:autoSpaceDN w:val="0"/>
         <w:adjustRightInd w:val="0"/>
         <w:spacing w:after="0" w:line="240" w:lineRule="auto"/>
-        <w:jc w:val="center"/>
-        <w:rPr>
-          <w:rFonts w:ascii="Times New Roman" w:hAnsi="Times New Roman" w:cs="Times New Roman"/>
-          <w:b/>
-          <w:bCs/>
-          <w:sz w:val="36"/>
-          <w:szCs w:val="36"/>
-        </w:rPr>
-      </w:pPr>
-      <w:r>
-        <w:rPr>
-          <w:rFonts w:ascii="Times New Roman" w:hAnsi="Times New Roman" w:cs="Times New Roman"/>
-          <w:b/>
-          <w:bCs/>
-          <w:sz w:val="36"/>
-          <w:szCs w:val="36"/>
-        </w:rPr>
-        <w:lastRenderedPageBreak/>
-        <w:t>Message</w:t>
-      </w:r>
-      <w:r>
-        <w:rPr>
-          <w:rFonts w:ascii="Times New Roman" w:hAnsi="Times New Roman" w:cs="Times New Roman"/>
-          <w:b/>
-          <w:bCs/>
-          <w:sz w:val="36"/>
-          <w:szCs w:val="36"/>
-        </w:rPr>
-        <w:t xml:space="preserve"> </w:t>
-      </w:r>
-      <w:r>
-        <w:rPr>
-          <w:rFonts w:ascii="Times New Roman" w:hAnsi="Times New Roman" w:cs="Times New Roman"/>
-          <w:b/>
-          <w:bCs/>
-          <w:sz w:val="36"/>
-          <w:szCs w:val="36"/>
-        </w:rPr>
-        <w:t>Content</w:t>
-      </w:r>
+        <w:rPr>
+          <w:rFonts w:ascii="Times New Roman" w:hAnsi="Times New Roman" w:cs="Times New Roman"/>
+          <w:sz w:val="20"/>
+          <w:szCs w:val="24"/>
+        </w:rPr>
+      </w:pPr>
     </w:p>
     <w:p>
       <w:pPr>
@@ -4080,10 +4069,38 @@
         <w:spacing w:after="0" w:line="240" w:lineRule="auto"/>
         <w:rPr>
           <w:rFonts w:ascii="Times New Roman" w:hAnsi="Times New Roman" w:cs="Times New Roman"/>
-          <w:sz w:val="20"/>
+          <w:i/>
+          <w:sz w:val="24"/>
           <w:szCs w:val="24"/>
         </w:rPr>
       </w:pPr>
+      <w:r>
+        <w:rPr>
+          <w:rFonts w:ascii="Times New Roman" w:hAnsi="Times New Roman" w:cs="Times New Roman"/>
+          <w:b/>
+          <w:sz w:val="24"/>
+          <w:szCs w:val="24"/>
+        </w:rPr>
+        <w:t>Request Message</w:t>
+      </w:r>
+      <w:r>
+        <w:rPr>
+          <w:rFonts w:ascii="Times New Roman" w:hAnsi="Times New Roman" w:cs="Times New Roman"/>
+          <w:b/>
+          <w:sz w:val="24"/>
+          <w:szCs w:val="24"/>
+        </w:rPr>
+        <w:t xml:space="preserve"> Sent by Sender System</w:t>
+      </w:r>
+      <w:r>
+        <w:rPr>
+          <w:rFonts w:ascii="Times New Roman" w:hAnsi="Times New Roman" w:cs="Times New Roman"/>
+          <w:i/>
+          <w:sz w:val="24"/>
+          <w:szCs w:val="24"/>
+        </w:rPr>
+        <w:t xml:space="preserve"> </w:t>
+      </w:r>
     </w:p>
     <w:p>
       <w:pPr>
@@ -4093,47 +4110,6 @@
         <w:spacing w:after="0" w:line="240" w:lineRule="auto"/>
         <w:rPr>
           <w:rFonts w:ascii="Times New Roman" w:hAnsi="Times New Roman" w:cs="Times New Roman"/>
-          <w:i/>
-          <w:sz w:val="24"/>
-          <w:szCs w:val="24"/>
-        </w:rPr>
-      </w:pPr>
-      <w:r>
-        <w:rPr>
-          <w:rFonts w:ascii="Times New Roman" w:hAnsi="Times New Roman" w:cs="Times New Roman"/>
-          <w:b/>
-          <w:sz w:val="24"/>
-          <w:szCs w:val="24"/>
-        </w:rPr>
-        <w:t>Request Message</w:t>
-      </w:r>
-      <w:r>
-        <w:rPr>
-          <w:rFonts w:ascii="Times New Roman" w:hAnsi="Times New Roman" w:cs="Times New Roman"/>
-          <w:b/>
-          <w:sz w:val="24"/>
-          <w:szCs w:val="24"/>
-        </w:rPr>
-        <w:t xml:space="preserve"> Sent by Sender System</w:t>
-      </w:r>
-      <w:r>
-        <w:rPr>
-          <w:rFonts w:ascii="Times New Roman" w:hAnsi="Times New Roman" w:cs="Times New Roman"/>
-          <w:i/>
-          <w:sz w:val="24"/>
-          <w:szCs w:val="24"/>
-        </w:rPr>
-        <w:t xml:space="preserve"> </w:t>
-      </w:r>
-    </w:p>
-    <w:p>
-      <w:pPr>
-        <w:autoSpaceDE w:val="0"/>
-        <w:autoSpaceDN w:val="0"/>
-        <w:adjustRightInd w:val="0"/>
-        <w:spacing w:after="0" w:line="240" w:lineRule="auto"/>
-        <w:rPr>
-          <w:rFonts w:ascii="Times New Roman" w:hAnsi="Times New Roman" w:cs="Times New Roman"/>
           <w:sz w:val="20"/>
           <w:szCs w:val="24"/>
         </w:rPr>
@@ -4146,25 +4122,47 @@
           <w:rFonts w:ascii="Times New Roman" w:hAnsi="Times New Roman" w:cs="Times New Roman"/>
         </w:rPr>
       </w:pPr>
-      <w:r>
-        <w:rPr>
-          <w:rFonts w:ascii="Times New Roman" w:hAnsi="Times New Roman" w:cs="Times New Roman"/>
-        </w:rPr>
-        <w:t>&lt;?xml version='1.0' encoding='UTF-8'?&gt;</w:t>
-      </w:r>
-    </w:p>
-    <w:p>
-      <w:pPr>
-        <w:spacing w:after="0" w:line="240" w:lineRule="auto"/>
-        <w:rPr>
-          <w:rFonts w:ascii="Times New Roman" w:hAnsi="Times New Roman" w:cs="Times New Roman"/>
-        </w:rPr>
-      </w:pPr>
-      <w:r>
-        <w:rPr>
-          <w:rFonts w:ascii="Times New Roman" w:hAnsi="Times New Roman" w:cs="Times New Roman"/>
-        </w:rPr>
-        <w:t>&lt;Envelope xmlns="http://www.w3.org/2003/05/soap-envelope"&gt;</w:t>
+      <w:proofErr w:type="gramStart"/>
+      <w:r>
+        <w:rPr>
+          <w:rFonts w:ascii="Times New Roman" w:hAnsi="Times New Roman" w:cs="Times New Roman"/>
+        </w:rPr>
+        <w:t>&lt;?xml</w:t>
+      </w:r>
+      <w:proofErr w:type="gramEnd"/>
+      <w:r>
+        <w:rPr>
+          <w:rFonts w:ascii="Times New Roman" w:hAnsi="Times New Roman" w:cs="Times New Roman"/>
+        </w:rPr>
+        <w:t xml:space="preserve"> version='1.0' encoding='UTF-8'?&gt;</w:t>
+      </w:r>
+    </w:p>
+    <w:p>
+      <w:pPr>
+        <w:spacing w:after="0" w:line="240" w:lineRule="auto"/>
+        <w:rPr>
+          <w:rFonts w:ascii="Times New Roman" w:hAnsi="Times New Roman" w:cs="Times New Roman"/>
+        </w:rPr>
+      </w:pPr>
+      <w:r>
+        <w:rPr>
+          <w:rFonts w:ascii="Times New Roman" w:hAnsi="Times New Roman" w:cs="Times New Roman"/>
+        </w:rPr>
+        <w:t xml:space="preserve">&lt;Envelope </w:t>
+      </w:r>
+      <w:proofErr w:type="spellStart"/>
+      <w:r>
+        <w:rPr>
+          <w:rFonts w:ascii="Times New Roman" w:hAnsi="Times New Roman" w:cs="Times New Roman"/>
+        </w:rPr>
+        <w:t>xmlns</w:t>
+      </w:r>
+      <w:proofErr w:type="spellEnd"/>
+      <w:r>
+        <w:rPr>
+          <w:rFonts w:ascii="Times New Roman" w:hAnsi="Times New Roman" w:cs="Times New Roman"/>
+        </w:rPr>
+        <w:t>="http://www.w3.org/2003/05/soap-envelope"&gt;</w:t>
       </w:r>
     </w:p>
     <w:p>
@@ -4206,77 +4204,219 @@
         <w:rPr>
           <w:rFonts w:ascii="Times New Roman" w:hAnsi="Times New Roman" w:cs="Times New Roman"/>
         </w:rPr>
-        <w:t xml:space="preserve">      &lt;submitSingleMessage xmlns="urn:cdc:iisb:2011"&gt;</w:t>
-      </w:r>
-    </w:p>
-    <w:p>
-      <w:pPr>
-        <w:spacing w:after="0" w:line="240" w:lineRule="auto"/>
-        <w:rPr>
-          <w:rFonts w:ascii="Times New Roman" w:hAnsi="Times New Roman" w:cs="Times New Roman"/>
-        </w:rPr>
-      </w:pPr>
-      <w:r>
-        <w:rPr>
-          <w:rFonts w:ascii="Times New Roman" w:hAnsi="Times New Roman" w:cs="Times New Roman"/>
-        </w:rPr>
-        <w:t xml:space="preserve">         &lt;username&gt;???&lt;/username&gt;</w:t>
-      </w:r>
-    </w:p>
-    <w:p>
-      <w:pPr>
-        <w:spacing w:after="0" w:line="240" w:lineRule="auto"/>
-        <w:rPr>
-          <w:rFonts w:ascii="Times New Roman" w:hAnsi="Times New Roman" w:cs="Times New Roman"/>
-        </w:rPr>
-      </w:pPr>
-      <w:r>
-        <w:rPr>
-          <w:rFonts w:ascii="Times New Roman" w:hAnsi="Times New Roman" w:cs="Times New Roman"/>
-        </w:rPr>
-        <w:t xml:space="preserve">         &lt;password&gt;???&lt;/password&gt;</w:t>
-      </w:r>
-    </w:p>
-    <w:p>
-      <w:pPr>
-        <w:spacing w:after="0" w:line="240" w:lineRule="auto"/>
-        <w:rPr>
-          <w:rFonts w:ascii="Times New Roman" w:hAnsi="Times New Roman" w:cs="Times New Roman"/>
-        </w:rPr>
-      </w:pPr>
-      <w:r>
-        <w:rPr>
-          <w:rFonts w:ascii="Times New Roman" w:hAnsi="Times New Roman" w:cs="Times New Roman"/>
-        </w:rPr>
-        <w:t xml:space="preserve">         &lt;facilityID&gt;???&lt;/facilityID&gt;</w:t>
-      </w:r>
-    </w:p>
-    <w:p>
-      <w:pPr>
-        <w:spacing w:after="0" w:line="240" w:lineRule="auto"/>
-        <w:rPr>
-          <w:rFonts w:ascii="Times New Roman" w:hAnsi="Times New Roman" w:cs="Times New Roman"/>
-        </w:rPr>
-      </w:pPr>
-      <w:r>
-        <w:rPr>
-          <w:rFonts w:ascii="Times New Roman" w:hAnsi="Times New Roman" w:cs="Times New Roman"/>
-        </w:rPr>
-        <w:t xml:space="preserve">         &lt;hl7Message&gt;MSH|^~\&amp;amp;|Test EHR Application|X68||NIST Test Iz Reg|201207010822||VXU^V04^VXU_V04|NIST-IZ-007.00|P|2.5.1|||AL|ER&amp;#xD;PID|1||MR-99922^^^NIST MPI^MR||Montgomery^Lewis^^^^^L||20010821|M&amp;#xD;ORC|RE||IZ-783276^NDA&amp;#xD;RXA|0|1|20110215||118^HPV^CVX|999|||01^Historical information - source unspecified^NIP001&lt;/hl7Message&gt;</w:t>
-      </w:r>
-    </w:p>
-    <w:p>
-      <w:pPr>
-        <w:spacing w:after="0" w:line="240" w:lineRule="auto"/>
-        <w:rPr>
-          <w:rFonts w:ascii="Times New Roman" w:hAnsi="Times New Roman" w:cs="Times New Roman"/>
-        </w:rPr>
-      </w:pPr>
-      <w:r>
-        <w:rPr>
-          <w:rFonts w:ascii="Times New Roman" w:hAnsi="Times New Roman" w:cs="Times New Roman"/>
-        </w:rPr>
-        <w:t xml:space="preserve">      &lt;/submitSingleMessage&gt;</w:t>
+        <w:t xml:space="preserve">      &lt;</w:t>
+      </w:r>
+      <w:proofErr w:type="spellStart"/>
+      <w:r>
+        <w:rPr>
+          <w:rFonts w:ascii="Times New Roman" w:hAnsi="Times New Roman" w:cs="Times New Roman"/>
+        </w:rPr>
+        <w:t>submitSingleMessage</w:t>
+      </w:r>
+      <w:proofErr w:type="spellEnd"/>
+      <w:r>
+        <w:rPr>
+          <w:rFonts w:ascii="Times New Roman" w:hAnsi="Times New Roman" w:cs="Times New Roman"/>
+        </w:rPr>
+        <w:t xml:space="preserve"> </w:t>
+      </w:r>
+      <w:proofErr w:type="spellStart"/>
+      <w:r>
+        <w:rPr>
+          <w:rFonts w:ascii="Times New Roman" w:hAnsi="Times New Roman" w:cs="Times New Roman"/>
+        </w:rPr>
+        <w:t>xmlns</w:t>
+      </w:r>
+      <w:proofErr w:type="spellEnd"/>
+      <w:r>
+        <w:rPr>
+          <w:rFonts w:ascii="Times New Roman" w:hAnsi="Times New Roman" w:cs="Times New Roman"/>
+        </w:rPr>
+        <w:t>="urn</w:t>
+      </w:r>
+      <w:proofErr w:type="gramStart"/>
+      <w:r>
+        <w:rPr>
+          <w:rFonts w:ascii="Times New Roman" w:hAnsi="Times New Roman" w:cs="Times New Roman"/>
+        </w:rPr>
+        <w:t>:cdc:iisb:2011</w:t>
+      </w:r>
+      <w:proofErr w:type="gramEnd"/>
+      <w:r>
+        <w:rPr>
+          <w:rFonts w:ascii="Times New Roman" w:hAnsi="Times New Roman" w:cs="Times New Roman"/>
+        </w:rPr>
+        <w:t>"&gt;</w:t>
+      </w:r>
+    </w:p>
+    <w:p>
+      <w:pPr>
+        <w:spacing w:after="0" w:line="240" w:lineRule="auto"/>
+        <w:rPr>
+          <w:rFonts w:ascii="Times New Roman" w:hAnsi="Times New Roman" w:cs="Times New Roman"/>
+        </w:rPr>
+      </w:pPr>
+      <w:r>
+        <w:rPr>
+          <w:rFonts w:ascii="Times New Roman" w:hAnsi="Times New Roman" w:cs="Times New Roman"/>
+        </w:rPr>
+        <w:t xml:space="preserve">         &lt;</w:t>
+      </w:r>
+      <w:proofErr w:type="gramStart"/>
+      <w:r>
+        <w:rPr>
+          <w:rFonts w:ascii="Times New Roman" w:hAnsi="Times New Roman" w:cs="Times New Roman"/>
+        </w:rPr>
+        <w:t>username</w:t>
+      </w:r>
+      <w:proofErr w:type="gramEnd"/>
+      <w:r>
+        <w:rPr>
+          <w:rFonts w:ascii="Times New Roman" w:hAnsi="Times New Roman" w:cs="Times New Roman"/>
+        </w:rPr>
+        <w:t>&gt;???&lt;/username&gt;</w:t>
+      </w:r>
+    </w:p>
+    <w:p>
+      <w:pPr>
+        <w:spacing w:after="0" w:line="240" w:lineRule="auto"/>
+        <w:rPr>
+          <w:rFonts w:ascii="Times New Roman" w:hAnsi="Times New Roman" w:cs="Times New Roman"/>
+        </w:rPr>
+      </w:pPr>
+      <w:r>
+        <w:rPr>
+          <w:rFonts w:ascii="Times New Roman" w:hAnsi="Times New Roman" w:cs="Times New Roman"/>
+        </w:rPr>
+        <w:t xml:space="preserve">         &lt;</w:t>
+      </w:r>
+      <w:proofErr w:type="gramStart"/>
+      <w:r>
+        <w:rPr>
+          <w:rFonts w:ascii="Times New Roman" w:hAnsi="Times New Roman" w:cs="Times New Roman"/>
+        </w:rPr>
+        <w:t>password</w:t>
+      </w:r>
+      <w:proofErr w:type="gramEnd"/>
+      <w:r>
+        <w:rPr>
+          <w:rFonts w:ascii="Times New Roman" w:hAnsi="Times New Roman" w:cs="Times New Roman"/>
+        </w:rPr>
+        <w:t>&gt;???&lt;/password&gt;</w:t>
+      </w:r>
+    </w:p>
+    <w:p>
+      <w:pPr>
+        <w:spacing w:after="0" w:line="240" w:lineRule="auto"/>
+        <w:rPr>
+          <w:rFonts w:ascii="Times New Roman" w:hAnsi="Times New Roman" w:cs="Times New Roman"/>
+        </w:rPr>
+      </w:pPr>
+      <w:r>
+        <w:rPr>
+          <w:rFonts w:ascii="Times New Roman" w:hAnsi="Times New Roman" w:cs="Times New Roman"/>
+        </w:rPr>
+        <w:t xml:space="preserve">         &lt;</w:t>
+      </w:r>
+      <w:proofErr w:type="spellStart"/>
+      <w:proofErr w:type="gramStart"/>
+      <w:r>
+        <w:rPr>
+          <w:rFonts w:ascii="Times New Roman" w:hAnsi="Times New Roman" w:cs="Times New Roman"/>
+        </w:rPr>
+        <w:t>facilityID</w:t>
+      </w:r>
+      <w:proofErr w:type="spellEnd"/>
+      <w:proofErr w:type="gramEnd"/>
+      <w:r>
+        <w:rPr>
+          <w:rFonts w:ascii="Times New Roman" w:hAnsi="Times New Roman" w:cs="Times New Roman"/>
+        </w:rPr>
+        <w:t>&gt;???&lt;/</w:t>
+      </w:r>
+      <w:proofErr w:type="spellStart"/>
+      <w:r>
+        <w:rPr>
+          <w:rFonts w:ascii="Times New Roman" w:hAnsi="Times New Roman" w:cs="Times New Roman"/>
+        </w:rPr>
+        <w:t>facilityID</w:t>
+      </w:r>
+      <w:proofErr w:type="spellEnd"/>
+      <w:r>
+        <w:rPr>
+          <w:rFonts w:ascii="Times New Roman" w:hAnsi="Times New Roman" w:cs="Times New Roman"/>
+        </w:rPr>
+        <w:t>&gt;</w:t>
+      </w:r>
+    </w:p>
+    <w:p>
+      <w:pPr>
+        <w:spacing w:after="0" w:line="240" w:lineRule="auto"/>
+        <w:rPr>
+          <w:rFonts w:ascii="Times New Roman" w:hAnsi="Times New Roman" w:cs="Times New Roman"/>
+        </w:rPr>
+      </w:pPr>
+      <w:r>
+        <w:rPr>
+          <w:rFonts w:ascii="Times New Roman" w:hAnsi="Times New Roman" w:cs="Times New Roman"/>
+        </w:rPr>
+        <w:t xml:space="preserve">         &lt;hl7Message&gt;MSH|^~\&amp;amp</w:t>
+      </w:r>
+      <w:proofErr w:type="gramStart"/>
+      <w:r>
+        <w:rPr>
+          <w:rFonts w:ascii="Times New Roman" w:hAnsi="Times New Roman" w:cs="Times New Roman"/>
+        </w:rPr>
+        <w:t>;|</w:t>
+      </w:r>
+      <w:proofErr w:type="gramEnd"/>
+      <w:r>
+        <w:rPr>
+          <w:rFonts w:ascii="Times New Roman" w:hAnsi="Times New Roman" w:cs="Times New Roman"/>
+        </w:rPr>
+        <w:t xml:space="preserve">Test EHR Application|X68||NIST Test </w:t>
+      </w:r>
+      <w:proofErr w:type="spellStart"/>
+      <w:r>
+        <w:rPr>
+          <w:rFonts w:ascii="Times New Roman" w:hAnsi="Times New Roman" w:cs="Times New Roman"/>
+        </w:rPr>
+        <w:t>Iz</w:t>
+      </w:r>
+      <w:proofErr w:type="spellEnd"/>
+      <w:r>
+        <w:rPr>
+          <w:rFonts w:ascii="Times New Roman" w:hAnsi="Times New Roman" w:cs="Times New Roman"/>
+        </w:rPr>
+        <w:t xml:space="preserve"> Reg|201207010822||VXU^V04^VXU_V04|NIST-IZ-007.00|P|2.5.1|||AL|ER&amp;#xD;PID|1||MR-99922^^^NIST MPI^MR||Montgomery^Lewis^^^^^L||20010821|M&amp;#xD;ORC|RE||IZ-783276^NDA&amp;#xD;RXA|0|1|20110215||118^HPV^CVX|999|||01^Historical information - source unspecified^NIP001&lt;/hl7Message&gt;</w:t>
+      </w:r>
+    </w:p>
+    <w:p>
+      <w:pPr>
+        <w:spacing w:after="0" w:line="240" w:lineRule="auto"/>
+        <w:rPr>
+          <w:rFonts w:ascii="Times New Roman" w:hAnsi="Times New Roman" w:cs="Times New Roman"/>
+        </w:rPr>
+      </w:pPr>
+      <w:r>
+        <w:rPr>
+          <w:rFonts w:ascii="Times New Roman" w:hAnsi="Times New Roman" w:cs="Times New Roman"/>
+        </w:rPr>
+        <w:t xml:space="preserve">      &lt;/</w:t>
+      </w:r>
+      <w:proofErr w:type="spellStart"/>
+      <w:r>
+        <w:rPr>
+          <w:rFonts w:ascii="Times New Roman" w:hAnsi="Times New Roman" w:cs="Times New Roman"/>
+        </w:rPr>
+        <w:t>submitSingleMessage</w:t>
+      </w:r>
+      <w:proofErr w:type="spellEnd"/>
+      <w:r>
+        <w:rPr>
+          <w:rFonts w:ascii="Times New Roman" w:hAnsi="Times New Roman" w:cs="Times New Roman"/>
+        </w:rPr>
+        <w:t>&gt;</w:t>
       </w:r>
     </w:p>
     <w:p>
@@ -4643,13 +4783,30 @@
         </w:rPr>
       </w:pPr>
     </w:p>
+    <w:p>
+      <w:pPr>
+        <w:autoSpaceDE w:val="0"/>
+        <w:autoSpaceDN w:val="0"/>
+        <w:adjustRightInd w:val="0"/>
+        <w:spacing w:after="0" w:line="240" w:lineRule="auto"/>
+        <w:rPr>
+          <w:rFonts w:ascii="Times New Roman" w:hAnsi="Times New Roman" w:cs="Times New Roman"/>
+          <w:b/>
+          <w:bCs/>
+          <w:sz w:val="36"/>
+          <w:szCs w:val="36"/>
+        </w:rPr>
+      </w:pPr>
+      <w:bookmarkStart w:id="0" w:name="_GoBack"/>
+      <w:bookmarkEnd w:id="0"/>
+    </w:p>
     <w:sectPr>
-      <w:headerReference w:type="even" r:id="rId10"/>
-      <w:headerReference w:type="default" r:id="rId11"/>
-      <w:footerReference w:type="even" r:id="rId12"/>
-      <w:footerReference w:type="default" r:id="rId13"/>
-      <w:headerReference w:type="first" r:id="rId14"/>
-      <w:footerReference w:type="first" r:id="rId15"/>
+      <w:headerReference w:type="even" r:id="rId9"/>
+      <w:headerReference w:type="default" r:id="rId10"/>
+      <w:footerReference w:type="even" r:id="rId11"/>
+      <w:footerReference w:type="default" r:id="rId12"/>
+      <w:headerReference w:type="first" r:id="rId13"/>
+      <w:footerReference w:type="first" r:id="rId14"/>
       <w:pgSz w:w="12240" w:h="15840"/>
       <w:pgMar w:top="1440" w:right="1440" w:bottom="1440" w:left="1440" w:header="720" w:footer="720" w:gutter="0"/>
       <w:pgBorders w:offsetFrom="page">
@@ -4666,7 +4823,7 @@
 </file>
 
 <file path=word/endnotes.xml><?xml version="1.0" encoding="utf-8"?>
-<w:endnotes xmlns:wpc="http://schemas.microsoft.com/office/word/2010/wordprocessingCanvas" xmlns:mo="http://schemas.microsoft.com/office/mac/office/2008/main" xmlns:mc="http://schemas.openxmlformats.org/markup-compatibility/2006" xmlns:mv="urn:schemas-microsoft-com:mac:vml" xmlns:o="urn:schemas-microsoft-com:office:office" xmlns:r="http://schemas.openxmlformats.org/officeDocument/2006/relationships" xmlns:m="http://schemas.openxmlformats.org/officeDocument/2006/math" xmlns:v="urn:schemas-microsoft-com:vml" xmlns:wp14="http://schemas.microsoft.com/office/word/2010/wordprocessingDrawing" xmlns:wp="http://schemas.openxmlformats.org/drawingml/2006/wordprocessingDrawing" xmlns:w10="urn:schemas-microsoft-com:office:word" xmlns:w="http://schemas.openxmlformats.org/wordprocessingml/2006/main" xmlns:w14="http://schemas.microsoft.com/office/word/2010/wordml" xmlns:wpg="http://schemas.microsoft.com/office/word/2010/wordprocessingGroup" xmlns:wpi="http://schemas.microsoft.com/office/word/2010/wordprocessingInk" xmlns:wne="http://schemas.microsoft.com/office/word/2006/wordml" xmlns:wps="http://schemas.microsoft.com/office/word/2010/wordprocessingShape" mc:Ignorable="w14 wp14">
+<w:endnotes xmlns:wpc="http://schemas.microsoft.com/office/word/2010/wordprocessingCanvas" xmlns:mc="http://schemas.openxmlformats.org/markup-compatibility/2006" xmlns:o="urn:schemas-microsoft-com:office:office" xmlns:r="http://schemas.openxmlformats.org/officeDocument/2006/relationships" xmlns:m="http://schemas.openxmlformats.org/officeDocument/2006/math" xmlns:v="urn:schemas-microsoft-com:vml" xmlns:wp14="http://schemas.microsoft.com/office/word/2010/wordprocessingDrawing" xmlns:wp="http://schemas.openxmlformats.org/drawingml/2006/wordprocessingDrawing" xmlns:w10="urn:schemas-microsoft-com:office:word" xmlns:w="http://schemas.openxmlformats.org/wordprocessingml/2006/main" xmlns:w14="http://schemas.microsoft.com/office/word/2010/wordml" xmlns:w15="http://schemas.microsoft.com/office/word/2012/wordml" xmlns:wpg="http://schemas.microsoft.com/office/word/2010/wordprocessingGroup" xmlns:wpi="http://schemas.microsoft.com/office/word/2010/wordprocessingInk" xmlns:wne="http://schemas.microsoft.com/office/word/2006/wordml" xmlns:wps="http://schemas.microsoft.com/office/word/2010/wordprocessingShape" mc:Ignorable="w14 w15 wp14">
   <w:endnote w:type="separator" w:id="-1">
     <w:p>
       <w:pPr>
@@ -4691,7 +4848,7 @@
 </file>
 
 <file path=word/footer1.xml><?xml version="1.0" encoding="utf-8"?>
-<w:ftr xmlns:wpc="http://schemas.microsoft.com/office/word/2010/wordprocessingCanvas" xmlns:mo="http://schemas.microsoft.com/office/mac/office/2008/main" xmlns:mc="http://schemas.openxmlformats.org/markup-compatibility/2006" xmlns:mv="urn:schemas-microsoft-com:mac:vml" xmlns:o="urn:schemas-microsoft-com:office:office" xmlns:r="http://schemas.openxmlformats.org/officeDocument/2006/relationships" xmlns:m="http://schemas.openxmlformats.org/officeDocument/2006/math" xmlns:v="urn:schemas-microsoft-com:vml" xmlns:wp14="http://schemas.microsoft.com/office/word/2010/wordprocessingDrawing" xmlns:wp="http://schemas.openxmlformats.org/drawingml/2006/wordprocessingDrawing" xmlns:w10="urn:schemas-microsoft-com:office:word" xmlns:w="http://schemas.openxmlformats.org/wordprocessingml/2006/main" xmlns:w14="http://schemas.microsoft.com/office/word/2010/wordml" xmlns:wpg="http://schemas.microsoft.com/office/word/2010/wordprocessingGroup" xmlns:wpi="http://schemas.microsoft.com/office/word/2010/wordprocessingInk" xmlns:wne="http://schemas.microsoft.com/office/word/2006/wordml" xmlns:wps="http://schemas.microsoft.com/office/word/2010/wordprocessingShape" mc:Ignorable="w14 wp14 mv">
+<w:ftr xmlns:wpc="http://schemas.microsoft.com/office/word/2010/wordprocessingCanvas" xmlns:mc="http://schemas.openxmlformats.org/markup-compatibility/2006" xmlns:o="urn:schemas-microsoft-com:office:office" xmlns:r="http://schemas.openxmlformats.org/officeDocument/2006/relationships" xmlns:m="http://schemas.openxmlformats.org/officeDocument/2006/math" xmlns:v="urn:schemas-microsoft-com:vml" xmlns:wp14="http://schemas.microsoft.com/office/word/2010/wordprocessingDrawing" xmlns:wp="http://schemas.openxmlformats.org/drawingml/2006/wordprocessingDrawing" xmlns:w10="urn:schemas-microsoft-com:office:word" xmlns:w="http://schemas.openxmlformats.org/wordprocessingml/2006/main" xmlns:w14="http://schemas.microsoft.com/office/word/2010/wordml" xmlns:w15="http://schemas.microsoft.com/office/word/2012/wordml" xmlns:wpg="http://schemas.microsoft.com/office/word/2010/wordprocessingGroup" xmlns:wpi="http://schemas.microsoft.com/office/word/2010/wordprocessingInk" xmlns:wne="http://schemas.microsoft.com/office/word/2006/wordml" xmlns:wps="http://schemas.microsoft.com/office/word/2010/wordprocessingShape" mc:Ignorable="w14 w15 wp14">
   <w:p>
     <w:pPr>
       <w:pStyle w:val="Footer"/>
@@ -4701,7 +4858,7 @@
 </file>
 
 <file path=word/footer2.xml><?xml version="1.0" encoding="utf-8"?>
-<w:ftr xmlns:wpc="http://schemas.microsoft.com/office/word/2010/wordprocessingCanvas" xmlns:mo="http://schemas.microsoft.com/office/mac/office/2008/main" xmlns:mc="http://schemas.openxmlformats.org/markup-compatibility/2006" xmlns:mv="urn:schemas-microsoft-com:mac:vml" xmlns:o="urn:schemas-microsoft-com:office:office" xmlns:r="http://schemas.openxmlformats.org/officeDocument/2006/relationships" xmlns:m="http://schemas.openxmlformats.org/officeDocument/2006/math" xmlns:v="urn:schemas-microsoft-com:vml" xmlns:wp14="http://schemas.microsoft.com/office/word/2010/wordprocessingDrawing" xmlns:wp="http://schemas.openxmlformats.org/drawingml/2006/wordprocessingDrawing" xmlns:w10="urn:schemas-microsoft-com:office:word" xmlns:w="http://schemas.openxmlformats.org/wordprocessingml/2006/main" xmlns:w14="http://schemas.microsoft.com/office/word/2010/wordml" xmlns:wpg="http://schemas.microsoft.com/office/word/2010/wordprocessingGroup" xmlns:wpi="http://schemas.microsoft.com/office/word/2010/wordprocessingInk" xmlns:wne="http://schemas.microsoft.com/office/word/2006/wordml" xmlns:wps="http://schemas.microsoft.com/office/word/2010/wordprocessingShape" mc:Ignorable="w14 wp14 mv">
+<w:ftr xmlns:wpc="http://schemas.microsoft.com/office/word/2010/wordprocessingCanvas" xmlns:mc="http://schemas.openxmlformats.org/markup-compatibility/2006" xmlns:o="urn:schemas-microsoft-com:office:office" xmlns:r="http://schemas.openxmlformats.org/officeDocument/2006/relationships" xmlns:m="http://schemas.openxmlformats.org/officeDocument/2006/math" xmlns:v="urn:schemas-microsoft-com:vml" xmlns:wp14="http://schemas.microsoft.com/office/word/2010/wordprocessingDrawing" xmlns:wp="http://schemas.openxmlformats.org/drawingml/2006/wordprocessingDrawing" xmlns:w10="urn:schemas-microsoft-com:office:word" xmlns:w="http://schemas.openxmlformats.org/wordprocessingml/2006/main" xmlns:w14="http://schemas.microsoft.com/office/word/2010/wordml" xmlns:w15="http://schemas.microsoft.com/office/word/2012/wordml" xmlns:wpg="http://schemas.microsoft.com/office/word/2010/wordprocessingGroup" xmlns:wpi="http://schemas.microsoft.com/office/word/2010/wordprocessingInk" xmlns:wne="http://schemas.microsoft.com/office/word/2006/wordml" xmlns:wps="http://schemas.microsoft.com/office/word/2010/wordprocessingShape" mc:Ignorable="w14 w15 wp14">
   <w:p>
     <w:pPr>
       <w:pStyle w:val="Footer"/>
@@ -4737,7 +4894,7 @@
           <w:rPr>
             <w:noProof/>
           </w:rPr>
-          <w:t>8</w:t>
+          <w:t>7</w:t>
         </w:r>
         <w:r>
           <w:rPr>
@@ -4757,7 +4914,7 @@
 </file>
 
 <file path=word/footer3.xml><?xml version="1.0" encoding="utf-8"?>
-<w:ftr xmlns:wpc="http://schemas.microsoft.com/office/word/2010/wordprocessingCanvas" xmlns:mo="http://schemas.microsoft.com/office/mac/office/2008/main" xmlns:mc="http://schemas.openxmlformats.org/markup-compatibility/2006" xmlns:mv="urn:schemas-microsoft-com:mac:vml" xmlns:o="urn:schemas-microsoft-com:office:office" xmlns:r="http://schemas.openxmlformats.org/officeDocument/2006/relationships" xmlns:m="http://schemas.openxmlformats.org/officeDocument/2006/math" xmlns:v="urn:schemas-microsoft-com:vml" xmlns:wp14="http://schemas.microsoft.com/office/word/2010/wordprocessingDrawing" xmlns:wp="http://schemas.openxmlformats.org/drawingml/2006/wordprocessingDrawing" xmlns:w10="urn:schemas-microsoft-com:office:word" xmlns:w="http://schemas.openxmlformats.org/wordprocessingml/2006/main" xmlns:w14="http://schemas.microsoft.com/office/word/2010/wordml" xmlns:wpg="http://schemas.microsoft.com/office/word/2010/wordprocessingGroup" xmlns:wpi="http://schemas.microsoft.com/office/word/2010/wordprocessingInk" xmlns:wne="http://schemas.microsoft.com/office/word/2006/wordml" xmlns:wps="http://schemas.microsoft.com/office/word/2010/wordprocessingShape" mc:Ignorable="w14 wp14 mv">
+<w:ftr xmlns:wpc="http://schemas.microsoft.com/office/word/2010/wordprocessingCanvas" xmlns:mc="http://schemas.openxmlformats.org/markup-compatibility/2006" xmlns:o="urn:schemas-microsoft-com:office:office" xmlns:r="http://schemas.openxmlformats.org/officeDocument/2006/relationships" xmlns:m="http://schemas.openxmlformats.org/officeDocument/2006/math" xmlns:v="urn:schemas-microsoft-com:vml" xmlns:wp14="http://schemas.microsoft.com/office/word/2010/wordprocessingDrawing" xmlns:wp="http://schemas.openxmlformats.org/drawingml/2006/wordprocessingDrawing" xmlns:w10="urn:schemas-microsoft-com:office:word" xmlns:w="http://schemas.openxmlformats.org/wordprocessingml/2006/main" xmlns:w14="http://schemas.microsoft.com/office/word/2010/wordml" xmlns:w15="http://schemas.microsoft.com/office/word/2012/wordml" xmlns:wpg="http://schemas.microsoft.com/office/word/2010/wordprocessingGroup" xmlns:wpi="http://schemas.microsoft.com/office/word/2010/wordprocessingInk" xmlns:wne="http://schemas.microsoft.com/office/word/2006/wordml" xmlns:wps="http://schemas.microsoft.com/office/word/2010/wordprocessingShape" mc:Ignorable="w14 w15 wp14">
   <w:p>
     <w:pPr>
       <w:pStyle w:val="Footer"/>
@@ -4767,7 +4924,7 @@
 </file>
 
 <file path=word/footnotes.xml><?xml version="1.0" encoding="utf-8"?>
-<w:footnotes xmlns:wpc="http://schemas.microsoft.com/office/word/2010/wordprocessingCanvas" xmlns:mo="http://schemas.microsoft.com/office/mac/office/2008/main" xmlns:mc="http://schemas.openxmlformats.org/markup-compatibility/2006" xmlns:mv="urn:schemas-microsoft-com:mac:vml" xmlns:o="urn:schemas-microsoft-com:office:office" xmlns:r="http://schemas.openxmlformats.org/officeDocument/2006/relationships" xmlns:m="http://schemas.openxmlformats.org/officeDocument/2006/math" xmlns:v="urn:schemas-microsoft-com:vml" xmlns:wp14="http://schemas.microsoft.com/office/word/2010/wordprocessingDrawing" xmlns:wp="http://schemas.openxmlformats.org/drawingml/2006/wordprocessingDrawing" xmlns:w10="urn:schemas-microsoft-com:office:word" xmlns:w="http://schemas.openxmlformats.org/wordprocessingml/2006/main" xmlns:w14="http://schemas.microsoft.com/office/word/2010/wordml" xmlns:wpg="http://schemas.microsoft.com/office/word/2010/wordprocessingGroup" xmlns:wpi="http://schemas.microsoft.com/office/word/2010/wordprocessingInk" xmlns:wne="http://schemas.microsoft.com/office/word/2006/wordml" xmlns:wps="http://schemas.microsoft.com/office/word/2010/wordprocessingShape" mc:Ignorable="w14 wp14">
+<w:footnotes xmlns:wpc="http://schemas.microsoft.com/office/word/2010/wordprocessingCanvas" xmlns:mc="http://schemas.openxmlformats.org/markup-compatibility/2006" xmlns:o="urn:schemas-microsoft-com:office:office" xmlns:r="http://schemas.openxmlformats.org/officeDocument/2006/relationships" xmlns:m="http://schemas.openxmlformats.org/officeDocument/2006/math" xmlns:v="urn:schemas-microsoft-com:vml" xmlns:wp14="http://schemas.microsoft.com/office/word/2010/wordprocessingDrawing" xmlns:wp="http://schemas.openxmlformats.org/drawingml/2006/wordprocessingDrawing" xmlns:w10="urn:schemas-microsoft-com:office:word" xmlns:w="http://schemas.openxmlformats.org/wordprocessingml/2006/main" xmlns:w14="http://schemas.microsoft.com/office/word/2010/wordml" xmlns:w15="http://schemas.microsoft.com/office/word/2012/wordml" xmlns:wpg="http://schemas.microsoft.com/office/word/2010/wordprocessingGroup" xmlns:wpi="http://schemas.microsoft.com/office/word/2010/wordprocessingInk" xmlns:wne="http://schemas.microsoft.com/office/word/2006/wordml" xmlns:wps="http://schemas.microsoft.com/office/word/2010/wordprocessingShape" mc:Ignorable="w14 w15 wp14">
   <w:footnote w:type="separator" w:id="-1">
     <w:p>
       <w:pPr>
@@ -4792,7 +4949,7 @@
 </file>
 
 <file path=word/header1.xml><?xml version="1.0" encoding="utf-8"?>
-<w:hdr xmlns:wpc="http://schemas.microsoft.com/office/word/2010/wordprocessingCanvas" xmlns:mo="http://schemas.microsoft.com/office/mac/office/2008/main" xmlns:mc="http://schemas.openxmlformats.org/markup-compatibility/2006" xmlns:mv="urn:schemas-microsoft-com:mac:vml" xmlns:o="urn:schemas-microsoft-com:office:office" xmlns:r="http://schemas.openxmlformats.org/officeDocument/2006/relationships" xmlns:m="http://schemas.openxmlformats.org/officeDocument/2006/math" xmlns:v="urn:schemas-microsoft-com:vml" xmlns:wp14="http://schemas.microsoft.com/office/word/2010/wordprocessingDrawing" xmlns:wp="http://schemas.openxmlformats.org/drawingml/2006/wordprocessingDrawing" xmlns:w10="urn:schemas-microsoft-com:office:word" xmlns:w="http://schemas.openxmlformats.org/wordprocessingml/2006/main" xmlns:w14="http://schemas.microsoft.com/office/word/2010/wordml" xmlns:wpg="http://schemas.microsoft.com/office/word/2010/wordprocessingGroup" xmlns:wpi="http://schemas.microsoft.com/office/word/2010/wordprocessingInk" xmlns:wne="http://schemas.microsoft.com/office/word/2006/wordml" xmlns:wps="http://schemas.microsoft.com/office/word/2010/wordprocessingShape" mc:Ignorable="w14 wp14 mv">
+<w:hdr xmlns:wpc="http://schemas.microsoft.com/office/word/2010/wordprocessingCanvas" xmlns:mc="http://schemas.openxmlformats.org/markup-compatibility/2006" xmlns:o="urn:schemas-microsoft-com:office:office" xmlns:r="http://schemas.openxmlformats.org/officeDocument/2006/relationships" xmlns:m="http://schemas.openxmlformats.org/officeDocument/2006/math" xmlns:v="urn:schemas-microsoft-com:vml" xmlns:wp14="http://schemas.microsoft.com/office/word/2010/wordprocessingDrawing" xmlns:wp="http://schemas.openxmlformats.org/drawingml/2006/wordprocessingDrawing" xmlns:w10="urn:schemas-microsoft-com:office:word" xmlns:w="http://schemas.openxmlformats.org/wordprocessingml/2006/main" xmlns:w14="http://schemas.microsoft.com/office/word/2010/wordml" xmlns:w15="http://schemas.microsoft.com/office/word/2012/wordml" xmlns:wpg="http://schemas.microsoft.com/office/word/2010/wordprocessingGroup" xmlns:wpi="http://schemas.microsoft.com/office/word/2010/wordprocessingInk" xmlns:wne="http://schemas.microsoft.com/office/word/2006/wordml" xmlns:wps="http://schemas.microsoft.com/office/word/2010/wordprocessingShape" mc:Ignorable="w14 w15 wp14">
   <w:p>
     <w:pPr>
       <w:pStyle w:val="Header"/>
@@ -4802,7 +4959,7 @@
         <w:noProof/>
       </w:rPr>
       <w:pict w14:anchorId="1B193CBA">
-        <v:shapetype id="_x0000_t136" coordsize="21600,21600" o:spt="136" adj="10800" path="m@7,0l@8,0m@5,21600l@6,21600e">
+        <v:shapetype id="_x0000_t136" coordsize="21600,21600" o:spt="136" adj="10800" path="m@7,l@8,m@5,21600l@6,21600e">
           <v:formulas>
             <v:f eqn="sum #0 0 10800"/>
             <v:f eqn="prod #0 2 1"/>
@@ -4838,7 +4995,7 @@
 </file>
 
 <file path=word/header2.xml><?xml version="1.0" encoding="utf-8"?>
-<w:hdr xmlns:wpc="http://schemas.microsoft.com/office/word/2010/wordprocessingCanvas" xmlns:mo="http://schemas.microsoft.com/office/mac/office/2008/main" xmlns:mc="http://schemas.openxmlformats.org/markup-compatibility/2006" xmlns:mv="urn:schemas-microsoft-com:mac:vml" xmlns:o="urn:schemas-microsoft-com:office:office" xmlns:r="http://schemas.openxmlformats.org/officeDocument/2006/relationships" xmlns:m="http://schemas.openxmlformats.org/officeDocument/2006/math" xmlns:v="urn:schemas-microsoft-com:vml" xmlns:wp14="http://schemas.microsoft.com/office/word/2010/wordprocessingDrawing" xmlns:wp="http://schemas.openxmlformats.org/drawingml/2006/wordprocessingDrawing" xmlns:w10="urn:schemas-microsoft-com:office:word" xmlns:w="http://schemas.openxmlformats.org/wordprocessingml/2006/main" xmlns:w14="http://schemas.microsoft.com/office/word/2010/wordml" xmlns:wpg="http://schemas.microsoft.com/office/word/2010/wordprocessingGroup" xmlns:wpi="http://schemas.microsoft.com/office/word/2010/wordprocessingInk" xmlns:wne="http://schemas.microsoft.com/office/word/2006/wordml" xmlns:wps="http://schemas.microsoft.com/office/word/2010/wordprocessingShape" mc:Ignorable="w14 wp14 mv">
+<w:hdr xmlns:wpc="http://schemas.microsoft.com/office/word/2010/wordprocessingCanvas" xmlns:mc="http://schemas.openxmlformats.org/markup-compatibility/2006" xmlns:o="urn:schemas-microsoft-com:office:office" xmlns:r="http://schemas.openxmlformats.org/officeDocument/2006/relationships" xmlns:m="http://schemas.openxmlformats.org/officeDocument/2006/math" xmlns:v="urn:schemas-microsoft-com:vml" xmlns:wp14="http://schemas.microsoft.com/office/word/2010/wordprocessingDrawing" xmlns:wp="http://schemas.openxmlformats.org/drawingml/2006/wordprocessingDrawing" xmlns:w10="urn:schemas-microsoft-com:office:word" xmlns:w="http://schemas.openxmlformats.org/wordprocessingml/2006/main" xmlns:w14="http://schemas.microsoft.com/office/word/2010/wordml" xmlns:w15="http://schemas.microsoft.com/office/word/2012/wordml" xmlns:wpg="http://schemas.microsoft.com/office/word/2010/wordprocessingGroup" xmlns:wpi="http://schemas.microsoft.com/office/word/2010/wordprocessingInk" xmlns:wne="http://schemas.microsoft.com/office/word/2006/wordml" xmlns:wps="http://schemas.microsoft.com/office/word/2010/wordprocessingShape" mc:Ignorable="w14 w15 wp14">
   <w:p>
     <w:pPr>
       <w:pStyle w:val="Header"/>
@@ -4848,7 +5005,7 @@
         <w:noProof/>
       </w:rPr>
       <w:pict w14:anchorId="323B6EA2">
-        <v:shapetype id="_x0000_t136" coordsize="21600,21600" o:spt="136" adj="10800" path="m@7,0l@8,0m@5,21600l@6,21600e">
+        <v:shapetype id="_x0000_t136" coordsize="21600,21600" o:spt="136" adj="10800" path="m@7,l@8,m@5,21600l@6,21600e">
           <v:formulas>
             <v:f eqn="sum #0 0 10800"/>
             <v:f eqn="prod #0 2 1"/>
@@ -4884,7 +5041,7 @@
 </file>
 
 <file path=word/header3.xml><?xml version="1.0" encoding="utf-8"?>
-<w:hdr xmlns:wpc="http://schemas.microsoft.com/office/word/2010/wordprocessingCanvas" xmlns:mo="http://schemas.microsoft.com/office/mac/office/2008/main" xmlns:mc="http://schemas.openxmlformats.org/markup-compatibility/2006" xmlns:mv="urn:schemas-microsoft-com:mac:vml" xmlns:o="urn:schemas-microsoft-com:office:office" xmlns:r="http://schemas.openxmlformats.org/officeDocument/2006/relationships" xmlns:m="http://schemas.openxmlformats.org/officeDocument/2006/math" xmlns:v="urn:schemas-microsoft-com:vml" xmlns:wp14="http://schemas.microsoft.com/office/word/2010/wordprocessingDrawing" xmlns:wp="http://schemas.openxmlformats.org/drawingml/2006/wordprocessingDrawing" xmlns:w10="urn:schemas-microsoft-com:office:word" xmlns:w="http://schemas.openxmlformats.org/wordprocessingml/2006/main" xmlns:w14="http://schemas.microsoft.com/office/word/2010/wordml" xmlns:wpg="http://schemas.microsoft.com/office/word/2010/wordprocessingGroup" xmlns:wpi="http://schemas.microsoft.com/office/word/2010/wordprocessingInk" xmlns:wne="http://schemas.microsoft.com/office/word/2006/wordml" xmlns:wps="http://schemas.microsoft.com/office/word/2010/wordprocessingShape" mc:Ignorable="w14 wp14 mv">
+<w:hdr xmlns:wpc="http://schemas.microsoft.com/office/word/2010/wordprocessingCanvas" xmlns:mc="http://schemas.openxmlformats.org/markup-compatibility/2006" xmlns:o="urn:schemas-microsoft-com:office:office" xmlns:r="http://schemas.openxmlformats.org/officeDocument/2006/relationships" xmlns:m="http://schemas.openxmlformats.org/officeDocument/2006/math" xmlns:v="urn:schemas-microsoft-com:vml" xmlns:wp14="http://schemas.microsoft.com/office/word/2010/wordprocessingDrawing" xmlns:wp="http://schemas.openxmlformats.org/drawingml/2006/wordprocessingDrawing" xmlns:w10="urn:schemas-microsoft-com:office:word" xmlns:w="http://schemas.openxmlformats.org/wordprocessingml/2006/main" xmlns:w14="http://schemas.microsoft.com/office/word/2010/wordml" xmlns:w15="http://schemas.microsoft.com/office/word/2012/wordml" xmlns:wpg="http://schemas.microsoft.com/office/word/2010/wordprocessingGroup" xmlns:wpi="http://schemas.microsoft.com/office/word/2010/wordprocessingInk" xmlns:wne="http://schemas.microsoft.com/office/word/2006/wordml" xmlns:wps="http://schemas.microsoft.com/office/word/2010/wordprocessingShape" mc:Ignorable="w14 w15 wp14">
   <w:p>
     <w:pPr>
       <w:pStyle w:val="Header"/>
@@ -4894,7 +5051,7 @@
         <w:noProof/>
       </w:rPr>
       <w:pict w14:anchorId="2D100622">
-        <v:shapetype id="_x0000_t136" coordsize="21600,21600" o:spt="136" adj="10800" path="m@7,0l@8,0m@5,21600l@6,21600e">
+        <v:shapetype id="_x0000_t136" coordsize="21600,21600" o:spt="136" adj="10800" path="m@7,l@8,m@5,21600l@6,21600e">
           <v:formulas>
             <v:f eqn="sum #0 0 10800"/>
             <v:f eqn="prod #0 2 1"/>
@@ -4930,7 +5087,7 @@
 </file>
 
 <file path=word/numbering.xml><?xml version="1.0" encoding="utf-8"?>
-<w:numbering xmlns:wpc="http://schemas.microsoft.com/office/word/2010/wordprocessingCanvas" xmlns:mo="http://schemas.microsoft.com/office/mac/office/2008/main" xmlns:mc="http://schemas.openxmlformats.org/markup-compatibility/2006" xmlns:mv="urn:schemas-microsoft-com:mac:vml" xmlns:o="urn:schemas-microsoft-com:office:office" xmlns:r="http://schemas.openxmlformats.org/officeDocument/2006/relationships" xmlns:m="http://schemas.openxmlformats.org/officeDocument/2006/math" xmlns:v="urn:schemas-microsoft-com:vml" xmlns:wp14="http://schemas.microsoft.com/office/word/2010/wordprocessingDrawing" xmlns:wp="http://schemas.openxmlformats.org/drawingml/2006/wordprocessingDrawing" xmlns:w10="urn:schemas-microsoft-com:office:word" xmlns:w="http://schemas.openxmlformats.org/wordprocessingml/2006/main" xmlns:w14="http://schemas.microsoft.com/office/word/2010/wordml" xmlns:wpg="http://schemas.microsoft.com/office/word/2010/wordprocessingGroup" xmlns:wpi="http://schemas.microsoft.com/office/word/2010/wordprocessingInk" xmlns:wne="http://schemas.microsoft.com/office/word/2006/wordml" xmlns:wps="http://schemas.microsoft.com/office/word/2010/wordprocessingShape" mc:Ignorable="w14 wp14">
+<w:numbering xmlns:wpc="http://schemas.microsoft.com/office/word/2010/wordprocessingCanvas" xmlns:mc="http://schemas.openxmlformats.org/markup-compatibility/2006" xmlns:o="urn:schemas-microsoft-com:office:office" xmlns:r="http://schemas.openxmlformats.org/officeDocument/2006/relationships" xmlns:m="http://schemas.openxmlformats.org/officeDocument/2006/math" xmlns:v="urn:schemas-microsoft-com:vml" xmlns:wp14="http://schemas.microsoft.com/office/word/2010/wordprocessingDrawing" xmlns:wp="http://schemas.openxmlformats.org/drawingml/2006/wordprocessingDrawing" xmlns:w10="urn:schemas-microsoft-com:office:word" xmlns:w="http://schemas.openxmlformats.org/wordprocessingml/2006/main" xmlns:w14="http://schemas.microsoft.com/office/word/2010/wordml" xmlns:w15="http://schemas.microsoft.com/office/word/2012/wordml" xmlns:wpg="http://schemas.microsoft.com/office/word/2010/wordprocessingGroup" xmlns:wpi="http://schemas.microsoft.com/office/word/2010/wordprocessingInk" xmlns:wne="http://schemas.microsoft.com/office/word/2006/wordml" xmlns:wps="http://schemas.microsoft.com/office/word/2010/wordprocessingShape" mc:Ignorable="w14 w15 wp14">
   <w:abstractNum w:abstractNumId="0">
     <w:nsid w:val="1C010831"/>
     <w:multiLevelType w:val="hybridMultilevel"/>
@@ -5018,6 +5175,95 @@
     </w:lvl>
   </w:abstractNum>
   <w:abstractNum w:abstractNumId="1">
+    <w:nsid w:val="20896339"/>
+    <w:multiLevelType w:val="hybridMultilevel"/>
+    <w:tmpl w:val="B81EC734"/>
+    <w:lvl w:ilvl="0" w:tplc="EB20C2CA">
+      <w:start w:val="3"/>
+      <w:numFmt w:val="decimal"/>
+      <w:lvlText w:val="%1)"/>
+      <w:lvlJc w:val="left"/>
+      <w:pPr>
+        <w:ind w:left="720" w:hanging="360"/>
+      </w:pPr>
+      <w:rPr>
+        <w:rFonts w:hint="default"/>
+      </w:rPr>
+    </w:lvl>
+    <w:lvl w:ilvl="1" w:tplc="04090019" w:tentative="1">
+      <w:start w:val="1"/>
+      <w:numFmt w:val="lowerLetter"/>
+      <w:lvlText w:val="%2."/>
+      <w:lvlJc w:val="left"/>
+      <w:pPr>
+        <w:ind w:left="1440" w:hanging="360"/>
+      </w:pPr>
+    </w:lvl>
+    <w:lvl w:ilvl="2" w:tplc="0409001B" w:tentative="1">
+      <w:start w:val="1"/>
+      <w:numFmt w:val="lowerRoman"/>
+      <w:lvlText w:val="%3."/>
+      <w:lvlJc w:val="right"/>
+      <w:pPr>
+        <w:ind w:left="2160" w:hanging="180"/>
+      </w:pPr>
+    </w:lvl>
+    <w:lvl w:ilvl="3" w:tplc="0409000F" w:tentative="1">
+      <w:start w:val="1"/>
+      <w:numFmt w:val="decimal"/>
+      <w:lvlText w:val="%4."/>
+      <w:lvlJc w:val="left"/>
+      <w:pPr>
+        <w:ind w:left="2880" w:hanging="360"/>
+      </w:pPr>
+    </w:lvl>
+    <w:lvl w:ilvl="4" w:tplc="04090019" w:tentative="1">
+      <w:start w:val="1"/>
+      <w:numFmt w:val="lowerLetter"/>
+      <w:lvlText w:val="%5."/>
+      <w:lvlJc w:val="left"/>
+      <w:pPr>
+        <w:ind w:left="3600" w:hanging="360"/>
+      </w:pPr>
+    </w:lvl>
+    <w:lvl w:ilvl="5" w:tplc="0409001B" w:tentative="1">
+      <w:start w:val="1"/>
+      <w:numFmt w:val="lowerRoman"/>
+      <w:lvlText w:val="%6."/>
+      <w:lvlJc w:val="right"/>
+      <w:pPr>
+        <w:ind w:left="4320" w:hanging="180"/>
+      </w:pPr>
+    </w:lvl>
+    <w:lvl w:ilvl="6" w:tplc="0409000F" w:tentative="1">
+      <w:start w:val="1"/>
+      <w:numFmt w:val="decimal"/>
+      <w:lvlText w:val="%7."/>
+      <w:lvlJc w:val="left"/>
+      <w:pPr>
+        <w:ind w:left="5040" w:hanging="360"/>
+      </w:pPr>
+    </w:lvl>
+    <w:lvl w:ilvl="7" w:tplc="04090019" w:tentative="1">
+      <w:start w:val="1"/>
+      <w:numFmt w:val="lowerLetter"/>
+      <w:lvlText w:val="%8."/>
+      <w:lvlJc w:val="left"/>
+      <w:pPr>
+        <w:ind w:left="5760" w:hanging="360"/>
+      </w:pPr>
+    </w:lvl>
+    <w:lvl w:ilvl="8" w:tplc="0409001B" w:tentative="1">
+      <w:start w:val="1"/>
+      <w:numFmt w:val="lowerRoman"/>
+      <w:lvlText w:val="%9."/>
+      <w:lvlJc w:val="right"/>
+      <w:pPr>
+        <w:ind w:left="6480" w:hanging="180"/>
+      </w:pPr>
+    </w:lvl>
+  </w:abstractNum>
+  <w:abstractNum w:abstractNumId="2">
     <w:nsid w:val="473F77DC"/>
     <w:multiLevelType w:val="hybridMultilevel"/>
     <w:tmpl w:val="FBF699E0"/>
@@ -5131,16 +5377,19 @@
     </w:lvl>
   </w:abstractNum>
   <w:num w:numId="1">
-    <w:abstractNumId w:val="1"/>
+    <w:abstractNumId w:val="2"/>
   </w:num>
   <w:num w:numId="2">
     <w:abstractNumId w:val="0"/>
+  </w:num>
+  <w:num w:numId="3">
+    <w:abstractNumId w:val="1"/>
   </w:num>
 </w:numbering>
 </file>
 
 <file path=word/styles.xml><?xml version="1.0" encoding="utf-8"?>
-<w:styles xmlns:mc="http://schemas.openxmlformats.org/markup-compatibility/2006" xmlns:r="http://schemas.openxmlformats.org/officeDocument/2006/relationships" xmlns:w="http://schemas.openxmlformats.org/wordprocessingml/2006/main" xmlns:w14="http://schemas.microsoft.com/office/word/2010/wordml" mc:Ignorable="w14">
+<w:styles xmlns:mc="http://schemas.openxmlformats.org/markup-compatibility/2006" xmlns:r="http://schemas.openxmlformats.org/officeDocument/2006/relationships" xmlns:w="http://schemas.openxmlformats.org/wordprocessingml/2006/main" xmlns:w14="http://schemas.microsoft.com/office/word/2010/wordml" xmlns:w15="http://schemas.microsoft.com/office/word/2012/wordml" mc:Ignorable="w14 w15">
   <w:docDefaults>
     <w:rPrDefault>
       <w:rPr>
@@ -5156,153 +5405,369 @@
       </w:pPr>
     </w:pPrDefault>
   </w:docDefaults>
-  <w:latentStyles w:defLockedState="0" w:defUIPriority="99" w:defSemiHidden="1" w:defUnhideWhenUsed="1" w:defQFormat="0" w:count="276">
-    <w:lsdException w:name="Normal" w:semiHidden="0" w:uiPriority="0" w:unhideWhenUsed="0" w:qFormat="1"/>
-    <w:lsdException w:name="heading 1" w:semiHidden="0" w:uiPriority="9" w:unhideWhenUsed="0" w:qFormat="1"/>
-    <w:lsdException w:name="heading 2" w:uiPriority="9" w:qFormat="1"/>
-    <w:lsdException w:name="heading 3" w:uiPriority="9" w:qFormat="1"/>
-    <w:lsdException w:name="heading 4" w:uiPriority="9" w:qFormat="1"/>
-    <w:lsdException w:name="heading 5" w:uiPriority="9" w:qFormat="1"/>
-    <w:lsdException w:name="heading 6" w:uiPriority="9" w:qFormat="1"/>
-    <w:lsdException w:name="heading 7" w:uiPriority="9" w:qFormat="1"/>
-    <w:lsdException w:name="heading 8" w:uiPriority="9" w:qFormat="1"/>
-    <w:lsdException w:name="heading 9" w:uiPriority="9" w:qFormat="1"/>
-    <w:lsdException w:name="toc 1" w:uiPriority="39"/>
-    <w:lsdException w:name="toc 2" w:uiPriority="39"/>
-    <w:lsdException w:name="toc 3" w:uiPriority="39"/>
-    <w:lsdException w:name="toc 4" w:uiPriority="39"/>
-    <w:lsdException w:name="toc 5" w:uiPriority="39"/>
-    <w:lsdException w:name="toc 6" w:uiPriority="39"/>
-    <w:lsdException w:name="toc 7" w:uiPriority="39"/>
-    <w:lsdException w:name="toc 8" w:uiPriority="39"/>
-    <w:lsdException w:name="toc 9" w:uiPriority="39"/>
-    <w:lsdException w:name="caption" w:uiPriority="35" w:qFormat="1"/>
-    <w:lsdException w:name="Title" w:semiHidden="0" w:uiPriority="10" w:unhideWhenUsed="0" w:qFormat="1"/>
-    <w:lsdException w:name="Default Paragraph Font" w:uiPriority="1"/>
-    <w:lsdException w:name="Subtitle" w:semiHidden="0" w:uiPriority="11" w:unhideWhenUsed="0" w:qFormat="1"/>
-    <w:lsdException w:name="Strong" w:semiHidden="0" w:uiPriority="22" w:unhideWhenUsed="0" w:qFormat="1"/>
-    <w:lsdException w:name="Emphasis" w:semiHidden="0" w:uiPriority="20" w:unhideWhenUsed="0" w:qFormat="1"/>
-    <w:lsdException w:name="Table Grid" w:semiHidden="0" w:uiPriority="59" w:unhideWhenUsed="0"/>
-    <w:lsdException w:name="Note Level 1" w:semiHidden="0" w:unhideWhenUsed="0"/>
-    <w:lsdException w:name="Note Level 2" w:semiHidden="0" w:unhideWhenUsed="0"/>
-    <w:lsdException w:name="Note Level 3" w:semiHidden="0" w:unhideWhenUsed="0"/>
-    <w:lsdException w:name="Note Level 4" w:semiHidden="0" w:unhideWhenUsed="0"/>
-    <w:lsdException w:name="Note Level 5" w:semiHidden="0" w:unhideWhenUsed="0"/>
-    <w:lsdException w:name="Note Level 6" w:semiHidden="0" w:unhideWhenUsed="0"/>
-    <w:lsdException w:name="Note Level 7" w:semiHidden="0" w:unhideWhenUsed="0"/>
-    <w:lsdException w:name="Note Level 8" w:semiHidden="0" w:unhideWhenUsed="0"/>
-    <w:lsdException w:name="Note Level 9" w:semiHidden="0" w:unhideWhenUsed="0"/>
-    <w:lsdException w:name="Placeholder Text" w:unhideWhenUsed="0"/>
-    <w:lsdException w:name="No Spacing" w:semiHidden="0" w:uiPriority="1" w:unhideWhenUsed="0" w:qFormat="1"/>
-    <w:lsdException w:name="Light Shading" w:semiHidden="0" w:uiPriority="60" w:unhideWhenUsed="0"/>
-    <w:lsdException w:name="Light List" w:semiHidden="0" w:uiPriority="61" w:unhideWhenUsed="0"/>
-    <w:lsdException w:name="Light Grid" w:semiHidden="0" w:uiPriority="62" w:unhideWhenUsed="0"/>
-    <w:lsdException w:name="Medium Shading 1" w:semiHidden="0" w:uiPriority="63" w:unhideWhenUsed="0"/>
-    <w:lsdException w:name="Medium Shading 2" w:semiHidden="0" w:uiPriority="64" w:unhideWhenUsed="0"/>
-    <w:lsdException w:name="Medium List 1" w:semiHidden="0" w:uiPriority="65" w:unhideWhenUsed="0"/>
-    <w:lsdException w:name="Medium List 2" w:semiHidden="0" w:uiPriority="66" w:unhideWhenUsed="0"/>
-    <w:lsdException w:name="Medium Grid 1" w:semiHidden="0" w:uiPriority="67" w:unhideWhenUsed="0"/>
-    <w:lsdException w:name="Medium Grid 2" w:semiHidden="0" w:uiPriority="68" w:unhideWhenUsed="0"/>
-    <w:lsdException w:name="Medium Grid 3" w:semiHidden="0" w:uiPriority="69" w:unhideWhenUsed="0"/>
-    <w:lsdException w:name="Dark List" w:semiHidden="0" w:uiPriority="70" w:unhideWhenUsed="0"/>
-    <w:lsdException w:name="Colorful Shading" w:semiHidden="0" w:uiPriority="71" w:unhideWhenUsed="0"/>
-    <w:lsdException w:name="Colorful List" w:semiHidden="0" w:uiPriority="72" w:unhideWhenUsed="0"/>
-    <w:lsdException w:name="Colorful Grid" w:semiHidden="0" w:uiPriority="73" w:unhideWhenUsed="0"/>
-    <w:lsdException w:name="Light Shading Accent 1" w:semiHidden="0" w:uiPriority="60" w:unhideWhenUsed="0"/>
-    <w:lsdException w:name="Light List Accent 1" w:semiHidden="0" w:uiPriority="61" w:unhideWhenUsed="0"/>
-    <w:lsdException w:name="Light Grid Accent 1" w:semiHidden="0" w:uiPriority="62" w:unhideWhenUsed="0"/>
-    <w:lsdException w:name="Medium Shading 1 Accent 1" w:semiHidden="0" w:uiPriority="63" w:unhideWhenUsed="0"/>
-    <w:lsdException w:name="Medium Shading 2 Accent 1" w:semiHidden="0" w:uiPriority="64" w:unhideWhenUsed="0"/>
-    <w:lsdException w:name="Medium List 1 Accent 1" w:semiHidden="0" w:uiPriority="65" w:unhideWhenUsed="0"/>
-    <w:lsdException w:name="Revision" w:unhideWhenUsed="0"/>
-    <w:lsdException w:name="List Paragraph" w:semiHidden="0" w:uiPriority="34" w:unhideWhenUsed="0" w:qFormat="1"/>
-    <w:lsdException w:name="Quote" w:semiHidden="0" w:uiPriority="29" w:unhideWhenUsed="0" w:qFormat="1"/>
-    <w:lsdException w:name="Intense Quote" w:semiHidden="0" w:uiPriority="30" w:unhideWhenUsed="0" w:qFormat="1"/>
-    <w:lsdException w:name="Medium List 2 Accent 1" w:semiHidden="0" w:uiPriority="66" w:unhideWhenUsed="0"/>
-    <w:lsdException w:name="Medium Grid 1 Accent 1" w:semiHidden="0" w:uiPriority="67" w:unhideWhenUsed="0"/>
-    <w:lsdException w:name="Medium Grid 2 Accent 1" w:semiHidden="0" w:uiPriority="68" w:unhideWhenUsed="0"/>
-    <w:lsdException w:name="Medium Grid 3 Accent 1" w:semiHidden="0" w:uiPriority="69" w:unhideWhenUsed="0"/>
-    <w:lsdException w:name="Dark List Accent 1" w:semiHidden="0" w:uiPriority="70" w:unhideWhenUsed="0"/>
-    <w:lsdException w:name="Colorful Shading Accent 1" w:semiHidden="0" w:uiPriority="71" w:unhideWhenUsed="0"/>
-    <w:lsdException w:name="Colorful List Accent 1" w:semiHidden="0" w:uiPriority="72" w:unhideWhenUsed="0"/>
-    <w:lsdException w:name="Colorful Grid Accent 1" w:semiHidden="0" w:uiPriority="73" w:unhideWhenUsed="0"/>
-    <w:lsdException w:name="Light Shading Accent 2" w:semiHidden="0" w:uiPriority="60" w:unhideWhenUsed="0"/>
-    <w:lsdException w:name="Light List Accent 2" w:semiHidden="0" w:uiPriority="61" w:unhideWhenUsed="0"/>
-    <w:lsdException w:name="Light Grid Accent 2" w:semiHidden="0" w:uiPriority="62" w:unhideWhenUsed="0"/>
-    <w:lsdException w:name="Medium Shading 1 Accent 2" w:semiHidden="0" w:uiPriority="63" w:unhideWhenUsed="0"/>
-    <w:lsdException w:name="Medium Shading 2 Accent 2" w:semiHidden="0" w:uiPriority="64" w:unhideWhenUsed="0"/>
-    <w:lsdException w:name="Medium List 1 Accent 2" w:semiHidden="0" w:uiPriority="65" w:unhideWhenUsed="0"/>
-    <w:lsdException w:name="Medium List 2 Accent 2" w:semiHidden="0" w:uiPriority="66" w:unhideWhenUsed="0"/>
-    <w:lsdException w:name="Medium Grid 1 Accent 2" w:semiHidden="0" w:uiPriority="67" w:unhideWhenUsed="0"/>
-    <w:lsdException w:name="Medium Grid 2 Accent 2" w:semiHidden="0" w:uiPriority="68" w:unhideWhenUsed="0"/>
-    <w:lsdException w:name="Medium Grid 3 Accent 2" w:semiHidden="0" w:uiPriority="69" w:unhideWhenUsed="0"/>
-    <w:lsdException w:name="Dark List Accent 2" w:semiHidden="0" w:uiPriority="70" w:unhideWhenUsed="0"/>
-    <w:lsdException w:name="Colorful Shading Accent 2" w:semiHidden="0" w:uiPriority="71" w:unhideWhenUsed="0"/>
-    <w:lsdException w:name="Colorful List Accent 2" w:semiHidden="0" w:uiPriority="72" w:unhideWhenUsed="0"/>
-    <w:lsdException w:name="Colorful Grid Accent 2" w:semiHidden="0" w:uiPriority="73" w:unhideWhenUsed="0"/>
-    <w:lsdException w:name="Light Shading Accent 3" w:semiHidden="0" w:uiPriority="60" w:unhideWhenUsed="0"/>
-    <w:lsdException w:name="Light List Accent 3" w:semiHidden="0" w:uiPriority="61" w:unhideWhenUsed="0"/>
-    <w:lsdException w:name="Light Grid Accent 3" w:semiHidden="0" w:uiPriority="62" w:unhideWhenUsed="0"/>
-    <w:lsdException w:name="Medium Shading 1 Accent 3" w:semiHidden="0" w:uiPriority="63" w:unhideWhenUsed="0"/>
-    <w:lsdException w:name="Medium Shading 2 Accent 3" w:semiHidden="0" w:uiPriority="64" w:unhideWhenUsed="0"/>
-    <w:lsdException w:name="Medium List 1 Accent 3" w:semiHidden="0" w:uiPriority="65" w:unhideWhenUsed="0"/>
-    <w:lsdException w:name="Medium List 2 Accent 3" w:semiHidden="0" w:uiPriority="66" w:unhideWhenUsed="0"/>
-    <w:lsdException w:name="Medium Grid 1 Accent 3" w:semiHidden="0" w:uiPriority="67" w:unhideWhenUsed="0"/>
-    <w:lsdException w:name="Medium Grid 2 Accent 3" w:semiHidden="0" w:uiPriority="68" w:unhideWhenUsed="0"/>
-    <w:lsdException w:name="Medium Grid 3 Accent 3" w:semiHidden="0" w:uiPriority="69" w:unhideWhenUsed="0"/>
-    <w:lsdException w:name="Dark List Accent 3" w:semiHidden="0" w:uiPriority="70" w:unhideWhenUsed="0"/>
-    <w:lsdException w:name="Colorful Shading Accent 3" w:semiHidden="0" w:uiPriority="71" w:unhideWhenUsed="0"/>
-    <w:lsdException w:name="Colorful List Accent 3" w:semiHidden="0" w:uiPriority="72" w:unhideWhenUsed="0"/>
-    <w:lsdException w:name="Colorful Grid Accent 3" w:semiHidden="0" w:uiPriority="73" w:unhideWhenUsed="0"/>
-    <w:lsdException w:name="Light Shading Accent 4" w:semiHidden="0" w:uiPriority="60" w:unhideWhenUsed="0"/>
-    <w:lsdException w:name="Light List Accent 4" w:semiHidden="0" w:uiPriority="61" w:unhideWhenUsed="0"/>
-    <w:lsdException w:name="Light Grid Accent 4" w:semiHidden="0" w:uiPriority="62" w:unhideWhenUsed="0"/>
-    <w:lsdException w:name="Medium Shading 1 Accent 4" w:semiHidden="0" w:uiPriority="63" w:unhideWhenUsed="0"/>
-    <w:lsdException w:name="Medium Shading 2 Accent 4" w:semiHidden="0" w:uiPriority="64" w:unhideWhenUsed="0"/>
-    <w:lsdException w:name="Medium List 1 Accent 4" w:semiHidden="0" w:uiPriority="65" w:unhideWhenUsed="0"/>
-    <w:lsdException w:name="Medium List 2 Accent 4" w:semiHidden="0" w:uiPriority="66" w:unhideWhenUsed="0"/>
-    <w:lsdException w:name="Medium Grid 1 Accent 4" w:semiHidden="0" w:uiPriority="67" w:unhideWhenUsed="0"/>
-    <w:lsdException w:name="Medium Grid 2 Accent 4" w:semiHidden="0" w:uiPriority="68" w:unhideWhenUsed="0"/>
-    <w:lsdException w:name="Medium Grid 3 Accent 4" w:semiHidden="0" w:uiPriority="69" w:unhideWhenUsed="0"/>
-    <w:lsdException w:name="Dark List Accent 4" w:semiHidden="0" w:uiPriority="70" w:unhideWhenUsed="0"/>
-    <w:lsdException w:name="Colorful Shading Accent 4" w:semiHidden="0" w:uiPriority="71" w:unhideWhenUsed="0"/>
-    <w:lsdException w:name="Colorful List Accent 4" w:semiHidden="0" w:uiPriority="72" w:unhideWhenUsed="0"/>
-    <w:lsdException w:name="Colorful Grid Accent 4" w:semiHidden="0" w:uiPriority="73" w:unhideWhenUsed="0"/>
-    <w:lsdException w:name="Light Shading Accent 5" w:semiHidden="0" w:uiPriority="60" w:unhideWhenUsed="0"/>
-    <w:lsdException w:name="Light List Accent 5" w:semiHidden="0" w:uiPriority="61" w:unhideWhenUsed="0"/>
-    <w:lsdException w:name="Light Grid Accent 5" w:semiHidden="0" w:uiPriority="62" w:unhideWhenUsed="0"/>
-    <w:lsdException w:name="Medium Shading 1 Accent 5" w:semiHidden="0" w:uiPriority="63" w:unhideWhenUsed="0"/>
-    <w:lsdException w:name="Medium Shading 2 Accent 5" w:semiHidden="0" w:uiPriority="64" w:unhideWhenUsed="0"/>
-    <w:lsdException w:name="Medium List 1 Accent 5" w:semiHidden="0" w:uiPriority="65" w:unhideWhenUsed="0"/>
-    <w:lsdException w:name="Medium List 2 Accent 5" w:semiHidden="0" w:uiPriority="66" w:unhideWhenUsed="0"/>
-    <w:lsdException w:name="Medium Grid 1 Accent 5" w:semiHidden="0" w:uiPriority="67" w:unhideWhenUsed="0"/>
-    <w:lsdException w:name="Medium Grid 2 Accent 5" w:semiHidden="0" w:uiPriority="68" w:unhideWhenUsed="0"/>
-    <w:lsdException w:name="Medium Grid 3 Accent 5" w:semiHidden="0" w:uiPriority="69" w:unhideWhenUsed="0"/>
-    <w:lsdException w:name="Dark List Accent 5" w:semiHidden="0" w:uiPriority="70" w:unhideWhenUsed="0"/>
-    <w:lsdException w:name="Colorful Shading Accent 5" w:semiHidden="0" w:uiPriority="71" w:unhideWhenUsed="0"/>
-    <w:lsdException w:name="Colorful List Accent 5" w:semiHidden="0" w:uiPriority="72" w:unhideWhenUsed="0"/>
-    <w:lsdException w:name="Colorful Grid Accent 5" w:semiHidden="0" w:uiPriority="73" w:unhideWhenUsed="0"/>
-    <w:lsdException w:name="Light Shading Accent 6" w:semiHidden="0" w:uiPriority="60" w:unhideWhenUsed="0"/>
-    <w:lsdException w:name="Light List Accent 6" w:semiHidden="0" w:uiPriority="61" w:unhideWhenUsed="0"/>
-    <w:lsdException w:name="Light Grid Accent 6" w:semiHidden="0" w:uiPriority="62" w:unhideWhenUsed="0"/>
-    <w:lsdException w:name="Medium Shading 1 Accent 6" w:semiHidden="0" w:uiPriority="63" w:unhideWhenUsed="0"/>
-    <w:lsdException w:name="Medium Shading 2 Accent 6" w:semiHidden="0" w:uiPriority="64" w:unhideWhenUsed="0"/>
-    <w:lsdException w:name="Medium List 1 Accent 6" w:semiHidden="0" w:uiPriority="65" w:unhideWhenUsed="0"/>
-    <w:lsdException w:name="Medium List 2 Accent 6" w:semiHidden="0" w:uiPriority="66" w:unhideWhenUsed="0"/>
-    <w:lsdException w:name="Medium Grid 1 Accent 6" w:semiHidden="0" w:uiPriority="67" w:unhideWhenUsed="0"/>
-    <w:lsdException w:name="Medium Grid 2 Accent 6" w:semiHidden="0" w:uiPriority="68" w:unhideWhenUsed="0"/>
-    <w:lsdException w:name="Medium Grid 3 Accent 6" w:semiHidden="0" w:uiPriority="69" w:unhideWhenUsed="0"/>
-    <w:lsdException w:name="Dark List Accent 6" w:semiHidden="0" w:uiPriority="70" w:unhideWhenUsed="0"/>
-    <w:lsdException w:name="Colorful Shading Accent 6" w:semiHidden="0" w:uiPriority="71" w:unhideWhenUsed="0"/>
-    <w:lsdException w:name="Colorful List Accent 6" w:semiHidden="0" w:uiPriority="72" w:unhideWhenUsed="0"/>
-    <w:lsdException w:name="Colorful Grid Accent 6" w:semiHidden="0" w:uiPriority="73" w:unhideWhenUsed="0"/>
-    <w:lsdException w:name="Subtle Emphasis" w:semiHidden="0" w:uiPriority="19" w:unhideWhenUsed="0" w:qFormat="1"/>
-    <w:lsdException w:name="Intense Emphasis" w:semiHidden="0" w:uiPriority="21" w:unhideWhenUsed="0" w:qFormat="1"/>
-    <w:lsdException w:name="Subtle Reference" w:semiHidden="0" w:uiPriority="31" w:unhideWhenUsed="0" w:qFormat="1"/>
-    <w:lsdException w:name="Intense Reference" w:semiHidden="0" w:uiPriority="32" w:unhideWhenUsed="0" w:qFormat="1"/>
-    <w:lsdException w:name="Book Title" w:semiHidden="0" w:uiPriority="33" w:unhideWhenUsed="0" w:qFormat="1"/>
-    <w:lsdException w:name="Bibliography" w:uiPriority="37"/>
-    <w:lsdException w:name="TOC Heading" w:uiPriority="39" w:qFormat="1"/>
+  <w:latentStyles w:defLockedState="0" w:defUIPriority="99" w:defSemiHidden="0" w:defUnhideWhenUsed="0" w:defQFormat="0" w:count="371">
+    <w:lsdException w:name="Normal" w:uiPriority="0" w:qFormat="1"/>
+    <w:lsdException w:name="heading 1" w:uiPriority="9" w:qFormat="1"/>
+    <w:lsdException w:name="heading 2" w:semiHidden="1" w:uiPriority="9" w:unhideWhenUsed="1" w:qFormat="1"/>
+    <w:lsdException w:name="heading 3" w:semiHidden="1" w:uiPriority="9" w:unhideWhenUsed="1" w:qFormat="1"/>
+    <w:lsdException w:name="heading 4" w:semiHidden="1" w:uiPriority="9" w:unhideWhenUsed="1" w:qFormat="1"/>
+    <w:lsdException w:name="heading 5" w:semiHidden="1" w:uiPriority="9" w:unhideWhenUsed="1" w:qFormat="1"/>
+    <w:lsdException w:name="heading 6" w:semiHidden="1" w:uiPriority="9" w:unhideWhenUsed="1" w:qFormat="1"/>
+    <w:lsdException w:name="heading 7" w:semiHidden="1" w:uiPriority="9" w:unhideWhenUsed="1" w:qFormat="1"/>
+    <w:lsdException w:name="heading 8" w:semiHidden="1" w:uiPriority="9" w:unhideWhenUsed="1" w:qFormat="1"/>
+    <w:lsdException w:name="heading 9" w:semiHidden="1" w:uiPriority="9" w:unhideWhenUsed="1" w:qFormat="1"/>
+    <w:lsdException w:name="index 1" w:semiHidden="1" w:unhideWhenUsed="1"/>
+    <w:lsdException w:name="index 2" w:semiHidden="1" w:unhideWhenUsed="1"/>
+    <w:lsdException w:name="index 3" w:semiHidden="1" w:unhideWhenUsed="1"/>
+    <w:lsdException w:name="index 4" w:semiHidden="1" w:unhideWhenUsed="1"/>
+    <w:lsdException w:name="index 5" w:semiHidden="1" w:unhideWhenUsed="1"/>
+    <w:lsdException w:name="index 6" w:semiHidden="1" w:unhideWhenUsed="1"/>
+    <w:lsdException w:name="index 7" w:semiHidden="1" w:unhideWhenUsed="1"/>
+    <w:lsdException w:name="index 8" w:semiHidden="1" w:unhideWhenUsed="1"/>
+    <w:lsdException w:name="index 9" w:semiHidden="1" w:unhideWhenUsed="1"/>
+    <w:lsdException w:name="toc 1" w:semiHidden="1" w:uiPriority="39" w:unhideWhenUsed="1"/>
+    <w:lsdException w:name="toc 2" w:semiHidden="1" w:uiPriority="39" w:unhideWhenUsed="1"/>
+    <w:lsdException w:name="toc 3" w:semiHidden="1" w:uiPriority="39" w:unhideWhenUsed="1"/>
+    <w:lsdException w:name="toc 4" w:semiHidden="1" w:uiPriority="39" w:unhideWhenUsed="1"/>
+    <w:lsdException w:name="toc 5" w:semiHidden="1" w:uiPriority="39" w:unhideWhenUsed="1"/>
+    <w:lsdException w:name="toc 6" w:semiHidden="1" w:uiPriority="39" w:unhideWhenUsed="1"/>
+    <w:lsdException w:name="toc 7" w:semiHidden="1" w:uiPriority="39" w:unhideWhenUsed="1"/>
+    <w:lsdException w:name="toc 8" w:semiHidden="1" w:uiPriority="39" w:unhideWhenUsed="1"/>
+    <w:lsdException w:name="toc 9" w:semiHidden="1" w:uiPriority="39" w:unhideWhenUsed="1"/>
+    <w:lsdException w:name="Normal Indent" w:semiHidden="1" w:unhideWhenUsed="1"/>
+    <w:lsdException w:name="footnote text" w:semiHidden="1" w:unhideWhenUsed="1"/>
+    <w:lsdException w:name="annotation text" w:semiHidden="1" w:unhideWhenUsed="1"/>
+    <w:lsdException w:name="header" w:semiHidden="1" w:unhideWhenUsed="1"/>
+    <w:lsdException w:name="footer" w:semiHidden="1" w:unhideWhenUsed="1"/>
+    <w:lsdException w:name="index heading" w:semiHidden="1" w:unhideWhenUsed="1"/>
+    <w:lsdException w:name="caption" w:semiHidden="1" w:uiPriority="35" w:unhideWhenUsed="1" w:qFormat="1"/>
+    <w:lsdException w:name="table of figures" w:semiHidden="1" w:unhideWhenUsed="1"/>
+    <w:lsdException w:name="envelope address" w:semiHidden="1" w:unhideWhenUsed="1"/>
+    <w:lsdException w:name="envelope return" w:semiHidden="1" w:unhideWhenUsed="1"/>
+    <w:lsdException w:name="footnote reference" w:semiHidden="1" w:unhideWhenUsed="1"/>
+    <w:lsdException w:name="annotation reference" w:semiHidden="1" w:unhideWhenUsed="1"/>
+    <w:lsdException w:name="line number" w:semiHidden="1" w:unhideWhenUsed="1"/>
+    <w:lsdException w:name="page number" w:semiHidden="1" w:unhideWhenUsed="1"/>
+    <w:lsdException w:name="endnote reference" w:semiHidden="1" w:unhideWhenUsed="1"/>
+    <w:lsdException w:name="endnote text" w:semiHidden="1" w:unhideWhenUsed="1"/>
+    <w:lsdException w:name="table of authorities" w:semiHidden="1" w:unhideWhenUsed="1"/>
+    <w:lsdException w:name="macro" w:semiHidden="1" w:unhideWhenUsed="1"/>
+    <w:lsdException w:name="toa heading" w:semiHidden="1" w:unhideWhenUsed="1"/>
+    <w:lsdException w:name="List" w:semiHidden="1" w:unhideWhenUsed="1"/>
+    <w:lsdException w:name="List Bullet" w:semiHidden="1" w:unhideWhenUsed="1"/>
+    <w:lsdException w:name="List Number" w:semiHidden="1" w:unhideWhenUsed="1"/>
+    <w:lsdException w:name="List 2" w:semiHidden="1" w:unhideWhenUsed="1"/>
+    <w:lsdException w:name="List 3" w:semiHidden="1" w:unhideWhenUsed="1"/>
+    <w:lsdException w:name="List 4" w:semiHidden="1" w:unhideWhenUsed="1"/>
+    <w:lsdException w:name="List 5" w:semiHidden="1" w:unhideWhenUsed="1"/>
+    <w:lsdException w:name="List Bullet 2" w:semiHidden="1" w:unhideWhenUsed="1"/>
+    <w:lsdException w:name="List Bullet 3" w:semiHidden="1" w:unhideWhenUsed="1"/>
+    <w:lsdException w:name="List Bullet 4" w:semiHidden="1" w:unhideWhenUsed="1"/>
+    <w:lsdException w:name="List Bullet 5" w:semiHidden="1" w:unhideWhenUsed="1"/>
+    <w:lsdException w:name="List Number 2" w:semiHidden="1" w:unhideWhenUsed="1"/>
+    <w:lsdException w:name="List Number 3" w:semiHidden="1" w:unhideWhenUsed="1"/>
+    <w:lsdException w:name="List Number 4" w:semiHidden="1" w:unhideWhenUsed="1"/>
+    <w:lsdException w:name="List Number 5" w:semiHidden="1" w:unhideWhenUsed="1"/>
+    <w:lsdException w:name="Title" w:uiPriority="10" w:qFormat="1"/>
+    <w:lsdException w:name="Closing" w:semiHidden="1" w:unhideWhenUsed="1"/>
+    <w:lsdException w:name="Signature" w:semiHidden="1" w:unhideWhenUsed="1"/>
+    <w:lsdException w:name="Default Paragraph Font" w:semiHidden="1" w:uiPriority="1" w:unhideWhenUsed="1"/>
+    <w:lsdException w:name="Body Text" w:semiHidden="1" w:unhideWhenUsed="1"/>
+    <w:lsdException w:name="Body Text Indent" w:semiHidden="1" w:unhideWhenUsed="1"/>
+    <w:lsdException w:name="List Continue" w:semiHidden="1" w:unhideWhenUsed="1"/>
+    <w:lsdException w:name="List Continue 2" w:semiHidden="1" w:unhideWhenUsed="1"/>
+    <w:lsdException w:name="List Continue 3" w:semiHidden="1" w:unhideWhenUsed="1"/>
+    <w:lsdException w:name="List Continue 4" w:semiHidden="1" w:unhideWhenUsed="1"/>
+    <w:lsdException w:name="List Continue 5" w:semiHidden="1" w:unhideWhenUsed="1"/>
+    <w:lsdException w:name="Message Header" w:semiHidden="1" w:unhideWhenUsed="1"/>
+    <w:lsdException w:name="Subtitle" w:uiPriority="11" w:qFormat="1"/>
+    <w:lsdException w:name="Salutation" w:semiHidden="1" w:unhideWhenUsed="1"/>
+    <w:lsdException w:name="Date" w:semiHidden="1" w:unhideWhenUsed="1"/>
+    <w:lsdException w:name="Body Text First Indent" w:semiHidden="1" w:unhideWhenUsed="1"/>
+    <w:lsdException w:name="Body Text First Indent 2" w:semiHidden="1" w:unhideWhenUsed="1"/>
+    <w:lsdException w:name="Note Heading" w:semiHidden="1" w:unhideWhenUsed="1"/>
+    <w:lsdException w:name="Body Text 2" w:semiHidden="1" w:unhideWhenUsed="1"/>
+    <w:lsdException w:name="Body Text 3" w:semiHidden="1" w:unhideWhenUsed="1"/>
+    <w:lsdException w:name="Body Text Indent 2" w:semiHidden="1" w:unhideWhenUsed="1"/>
+    <w:lsdException w:name="Body Text Indent 3" w:semiHidden="1" w:unhideWhenUsed="1"/>
+    <w:lsdException w:name="Block Text" w:semiHidden="1" w:unhideWhenUsed="1"/>
+    <w:lsdException w:name="Hyperlink" w:semiHidden="1" w:unhideWhenUsed="1"/>
+    <w:lsdException w:name="FollowedHyperlink" w:semiHidden="1" w:unhideWhenUsed="1"/>
+    <w:lsdException w:name="Strong" w:uiPriority="22" w:qFormat="1"/>
+    <w:lsdException w:name="Emphasis" w:uiPriority="20" w:qFormat="1"/>
+    <w:lsdException w:name="Document Map" w:semiHidden="1" w:unhideWhenUsed="1"/>
+    <w:lsdException w:name="Plain Text" w:semiHidden="1" w:unhideWhenUsed="1"/>
+    <w:lsdException w:name="E-mail Signature" w:semiHidden="1" w:unhideWhenUsed="1"/>
+    <w:lsdException w:name="HTML Top of Form" w:semiHidden="1" w:unhideWhenUsed="1"/>
+    <w:lsdException w:name="HTML Bottom of Form" w:semiHidden="1" w:unhideWhenUsed="1"/>
+    <w:lsdException w:name="Normal (Web)" w:semiHidden="1" w:unhideWhenUsed="1"/>
+    <w:lsdException w:name="HTML Acronym" w:semiHidden="1" w:unhideWhenUsed="1"/>
+    <w:lsdException w:name="HTML Address" w:semiHidden="1" w:unhideWhenUsed="1"/>
+    <w:lsdException w:name="HTML Cite" w:semiHidden="1" w:unhideWhenUsed="1"/>
+    <w:lsdException w:name="HTML Code" w:semiHidden="1" w:unhideWhenUsed="1"/>
+    <w:lsdException w:name="HTML Definition" w:semiHidden="1" w:unhideWhenUsed="1"/>
+    <w:lsdException w:name="HTML Keyboard" w:semiHidden="1" w:unhideWhenUsed="1"/>
+    <w:lsdException w:name="HTML Preformatted" w:semiHidden="1" w:unhideWhenUsed="1"/>
+    <w:lsdException w:name="HTML Sample" w:semiHidden="1" w:unhideWhenUsed="1"/>
+    <w:lsdException w:name="HTML Typewriter" w:semiHidden="1" w:unhideWhenUsed="1"/>
+    <w:lsdException w:name="HTML Variable" w:semiHidden="1" w:unhideWhenUsed="1"/>
+    <w:lsdException w:name="Normal Table" w:semiHidden="1" w:unhideWhenUsed="1"/>
+    <w:lsdException w:name="annotation subject" w:semiHidden="1" w:unhideWhenUsed="1"/>
+    <w:lsdException w:name="No List" w:semiHidden="1" w:unhideWhenUsed="1"/>
+    <w:lsdException w:name="Outline List 1" w:semiHidden="1" w:unhideWhenUsed="1"/>
+    <w:lsdException w:name="Outline List 2" w:semiHidden="1" w:unhideWhenUsed="1"/>
+    <w:lsdException w:name="Outline List 3" w:semiHidden="1" w:unhideWhenUsed="1"/>
+    <w:lsdException w:name="Table Simple 1" w:semiHidden="1" w:unhideWhenUsed="1"/>
+    <w:lsdException w:name="Table Simple 2" w:semiHidden="1" w:unhideWhenUsed="1"/>
+    <w:lsdException w:name="Table Simple 3" w:semiHidden="1" w:unhideWhenUsed="1"/>
+    <w:lsdException w:name="Table Classic 1" w:semiHidden="1" w:unhideWhenUsed="1"/>
+    <w:lsdException w:name="Table Classic 2" w:semiHidden="1" w:unhideWhenUsed="1"/>
+    <w:lsdException w:name="Table Classic 3" w:semiHidden="1" w:unhideWhenUsed="1"/>
+    <w:lsdException w:name="Table Classic 4" w:semiHidden="1" w:unhideWhenUsed="1"/>
+    <w:lsdException w:name="Table Colorful 1" w:semiHidden="1" w:unhideWhenUsed="1"/>
+    <w:lsdException w:name="Table Colorful 2" w:semiHidden="1" w:unhideWhenUsed="1"/>
+    <w:lsdException w:name="Table Colorful 3" w:semiHidden="1" w:unhideWhenUsed="1"/>
+    <w:lsdException w:name="Table Columns 1" w:semiHidden="1" w:unhideWhenUsed="1"/>
+    <w:lsdException w:name="Table Columns 2" w:semiHidden="1" w:unhideWhenUsed="1"/>
+    <w:lsdException w:name="Table Columns 3" w:semiHidden="1" w:unhideWhenUsed="1"/>
+    <w:lsdException w:name="Table Columns 4" w:semiHidden="1" w:unhideWhenUsed="1"/>
+    <w:lsdException w:name="Table Columns 5" w:semiHidden="1" w:unhideWhenUsed="1"/>
+    <w:lsdException w:name="Table Grid 1" w:semiHidden="1" w:unhideWhenUsed="1"/>
+    <w:lsdException w:name="Table Grid 2" w:semiHidden="1" w:unhideWhenUsed="1"/>
+    <w:lsdException w:name="Table Grid 3" w:semiHidden="1" w:unhideWhenUsed="1"/>
+    <w:lsdException w:name="Table Grid 4" w:semiHidden="1" w:unhideWhenUsed="1"/>
+    <w:lsdException w:name="Table Grid 5" w:semiHidden="1" w:unhideWhenUsed="1"/>
+    <w:lsdException w:name="Table Grid 6" w:semiHidden="1" w:unhideWhenUsed="1"/>
+    <w:lsdException w:name="Table Grid 7" w:semiHidden="1" w:unhideWhenUsed="1"/>
+    <w:lsdException w:name="Table Grid 8" w:semiHidden="1" w:unhideWhenUsed="1"/>
+    <w:lsdException w:name="Table List 1" w:semiHidden="1" w:unhideWhenUsed="1"/>
+    <w:lsdException w:name="Table List 2" w:semiHidden="1" w:unhideWhenUsed="1"/>
+    <w:lsdException w:name="Table List 3" w:semiHidden="1" w:unhideWhenUsed="1"/>
+    <w:lsdException w:name="Table List 4" w:semiHidden="1" w:unhideWhenUsed="1"/>
+    <w:lsdException w:name="Table List 5" w:semiHidden="1" w:unhideWhenUsed="1"/>
+    <w:lsdException w:name="Table List 6" w:semiHidden="1" w:unhideWhenUsed="1"/>
+    <w:lsdException w:name="Table List 7" w:semiHidden="1" w:unhideWhenUsed="1"/>
+    <w:lsdException w:name="Table List 8" w:semiHidden="1" w:unhideWhenUsed="1"/>
+    <w:lsdException w:name="Table 3D effects 1" w:semiHidden="1" w:unhideWhenUsed="1"/>
+    <w:lsdException w:name="Table 3D effects 2" w:semiHidden="1" w:unhideWhenUsed="1"/>
+    <w:lsdException w:name="Table 3D effects 3" w:semiHidden="1" w:unhideWhenUsed="1"/>
+    <w:lsdException w:name="Table Contemporary" w:semiHidden="1" w:unhideWhenUsed="1"/>
+    <w:lsdException w:name="Table Elegant" w:semiHidden="1" w:unhideWhenUsed="1"/>
+    <w:lsdException w:name="Table Professional" w:semiHidden="1" w:unhideWhenUsed="1"/>
+    <w:lsdException w:name="Table Subtle 1" w:semiHidden="1" w:unhideWhenUsed="1"/>
+    <w:lsdException w:name="Table Subtle 2" w:semiHidden="1" w:unhideWhenUsed="1"/>
+    <w:lsdException w:name="Table Web 1" w:semiHidden="1" w:unhideWhenUsed="1"/>
+    <w:lsdException w:name="Table Web 2" w:semiHidden="1" w:unhideWhenUsed="1"/>
+    <w:lsdException w:name="Table Web 3" w:semiHidden="1" w:unhideWhenUsed="1"/>
+    <w:lsdException w:name="Balloon Text" w:semiHidden="1" w:unhideWhenUsed="1"/>
+    <w:lsdException w:name="Table Grid" w:uiPriority="59"/>
+    <w:lsdException w:name="Table Theme" w:semiHidden="1" w:unhideWhenUsed="1"/>
+    <w:lsdException w:name="Placeholder Text" w:semiHidden="1"/>
+    <w:lsdException w:name="No Spacing" w:uiPriority="1" w:qFormat="1"/>
+    <w:lsdException w:name="Light Shading" w:uiPriority="60"/>
+    <w:lsdException w:name="Light List" w:uiPriority="61"/>
+    <w:lsdException w:name="Light Grid" w:uiPriority="62"/>
+    <w:lsdException w:name="Medium Shading 1" w:uiPriority="63"/>
+    <w:lsdException w:name="Medium Shading 2" w:uiPriority="64"/>
+    <w:lsdException w:name="Medium List 1" w:uiPriority="65"/>
+    <w:lsdException w:name="Medium List 2" w:uiPriority="66"/>
+    <w:lsdException w:name="Medium Grid 1" w:uiPriority="67"/>
+    <w:lsdException w:name="Medium Grid 2" w:uiPriority="68"/>
+    <w:lsdException w:name="Medium Grid 3" w:uiPriority="69"/>
+    <w:lsdException w:name="Dark List" w:uiPriority="70"/>
+    <w:lsdException w:name="Colorful Shading" w:uiPriority="71"/>
+    <w:lsdException w:name="Colorful List" w:uiPriority="72"/>
+    <w:lsdException w:name="Colorful Grid" w:uiPriority="73"/>
+    <w:lsdException w:name="Light Shading Accent 1" w:uiPriority="60"/>
+    <w:lsdException w:name="Light List Accent 1" w:uiPriority="61"/>
+    <w:lsdException w:name="Light Grid Accent 1" w:uiPriority="62"/>
+    <w:lsdException w:name="Medium Shading 1 Accent 1" w:uiPriority="63"/>
+    <w:lsdException w:name="Medium Shading 2 Accent 1" w:uiPriority="64"/>
+    <w:lsdException w:name="Medium List 1 Accent 1" w:uiPriority="65"/>
+    <w:lsdException w:name="Revision" w:semiHidden="1"/>
+    <w:lsdException w:name="List Paragraph" w:uiPriority="34" w:qFormat="1"/>
+    <w:lsdException w:name="Quote" w:uiPriority="29" w:qFormat="1"/>
+    <w:lsdException w:name="Intense Quote" w:uiPriority="30" w:qFormat="1"/>
+    <w:lsdException w:name="Medium List 2 Accent 1" w:uiPriority="66"/>
+    <w:lsdException w:name="Medium Grid 1 Accent 1" w:uiPriority="67"/>
+    <w:lsdException w:name="Medium Grid 2 Accent 1" w:uiPriority="68"/>
+    <w:lsdException w:name="Medium Grid 3 Accent 1" w:uiPriority="69"/>
+    <w:lsdException w:name="Dark List Accent 1" w:uiPriority="70"/>
+    <w:lsdException w:name="Colorful Shading Accent 1" w:uiPriority="71"/>
+    <w:lsdException w:name="Colorful List Accent 1" w:uiPriority="72"/>
+    <w:lsdException w:name="Colorful Grid Accent 1" w:uiPriority="73"/>
+    <w:lsdException w:name="Light Shading Accent 2" w:uiPriority="60"/>
+    <w:lsdException w:name="Light List Accent 2" w:uiPriority="61"/>
+    <w:lsdException w:name="Light Grid Accent 2" w:uiPriority="62"/>
+    <w:lsdException w:name="Medium Shading 1 Accent 2" w:uiPriority="63"/>
+    <w:lsdException w:name="Medium Shading 2 Accent 2" w:uiPriority="64"/>
+    <w:lsdException w:name="Medium List 1 Accent 2" w:uiPriority="65"/>
+    <w:lsdException w:name="Medium List 2 Accent 2" w:uiPriority="66"/>
+    <w:lsdException w:name="Medium Grid 1 Accent 2" w:uiPriority="67"/>
+    <w:lsdException w:name="Medium Grid 2 Accent 2" w:uiPriority="68"/>
+    <w:lsdException w:name="Medium Grid 3 Accent 2" w:uiPriority="69"/>
+    <w:lsdException w:name="Dark List Accent 2" w:uiPriority="70"/>
+    <w:lsdException w:name="Colorful Shading Accent 2" w:uiPriority="71"/>
+    <w:lsdException w:name="Colorful List Accent 2" w:uiPriority="72"/>
+    <w:lsdException w:name="Colorful Grid Accent 2" w:uiPriority="73"/>
+    <w:lsdException w:name="Light Shading Accent 3" w:uiPriority="60"/>
+    <w:lsdException w:name="Light List Accent 3" w:uiPriority="61"/>
+    <w:lsdException w:name="Light Grid Accent 3" w:uiPriority="62"/>
+    <w:lsdException w:name="Medium Shading 1 Accent 3" w:uiPriority="63"/>
+    <w:lsdException w:name="Medium Shading 2 Accent 3" w:uiPriority="64"/>
+    <w:lsdException w:name="Medium List 1 Accent 3" w:uiPriority="65"/>
+    <w:lsdException w:name="Medium List 2 Accent 3" w:uiPriority="66"/>
+    <w:lsdException w:name="Medium Grid 1 Accent 3" w:uiPriority="67"/>
+    <w:lsdException w:name="Medium Grid 2 Accent 3" w:uiPriority="68"/>
+    <w:lsdException w:name="Medium Grid 3 Accent 3" w:uiPriority="69"/>
+    <w:lsdException w:name="Dark List Accent 3" w:uiPriority="70"/>
+    <w:lsdException w:name="Colorful Shading Accent 3" w:uiPriority="71"/>
+    <w:lsdException w:name="Colorful List Accent 3" w:uiPriority="72"/>
+    <w:lsdException w:name="Colorful Grid Accent 3" w:uiPriority="73"/>
+    <w:lsdException w:name="Light Shading Accent 4" w:uiPriority="60"/>
+    <w:lsdException w:name="Light List Accent 4" w:uiPriority="61"/>
+    <w:lsdException w:name="Light Grid Accent 4" w:uiPriority="62"/>
+    <w:lsdException w:name="Medium Shading 1 Accent 4" w:uiPriority="63"/>
+    <w:lsdException w:name="Medium Shading 2 Accent 4" w:uiPriority="64"/>
+    <w:lsdException w:name="Medium List 1 Accent 4" w:uiPriority="65"/>
+    <w:lsdException w:name="Medium List 2 Accent 4" w:uiPriority="66"/>
+    <w:lsdException w:name="Medium Grid 1 Accent 4" w:uiPriority="67"/>
+    <w:lsdException w:name="Medium Grid 2 Accent 4" w:uiPriority="68"/>
+    <w:lsdException w:name="Medium Grid 3 Accent 4" w:uiPriority="69"/>
+    <w:lsdException w:name="Dark List Accent 4" w:uiPriority="70"/>
+    <w:lsdException w:name="Colorful Shading Accent 4" w:uiPriority="71"/>
+    <w:lsdException w:name="Colorful List Accent 4" w:uiPriority="72"/>
+    <w:lsdException w:name="Colorful Grid Accent 4" w:uiPriority="73"/>
+    <w:lsdException w:name="Light Shading Accent 5" w:uiPriority="60"/>
+    <w:lsdException w:name="Light List Accent 5" w:uiPriority="61"/>
+    <w:lsdException w:name="Light Grid Accent 5" w:uiPriority="62"/>
+    <w:lsdException w:name="Medium Shading 1 Accent 5" w:uiPriority="63"/>
+    <w:lsdException w:name="Medium Shading 2 Accent 5" w:uiPriority="64"/>
+    <w:lsdException w:name="Medium List 1 Accent 5" w:uiPriority="65"/>
+    <w:lsdException w:name="Medium List 2 Accent 5" w:uiPriority="66"/>
+    <w:lsdException w:name="Medium Grid 1 Accent 5" w:uiPriority="67"/>
+    <w:lsdException w:name="Medium Grid 2 Accent 5" w:uiPriority="68"/>
+    <w:lsdException w:name="Medium Grid 3 Accent 5" w:uiPriority="69"/>
+    <w:lsdException w:name="Dark List Accent 5" w:uiPriority="70"/>
+    <w:lsdException w:name="Colorful Shading Accent 5" w:uiPriority="71"/>
+    <w:lsdException w:name="Colorful List Accent 5" w:uiPriority="72"/>
+    <w:lsdException w:name="Colorful Grid Accent 5" w:uiPriority="73"/>
+    <w:lsdException w:name="Light Shading Accent 6" w:uiPriority="60"/>
+    <w:lsdException w:name="Light List Accent 6" w:uiPriority="61"/>
+    <w:lsdException w:name="Light Grid Accent 6" w:uiPriority="62"/>
+    <w:lsdException w:name="Medium Shading 1 Accent 6" w:uiPriority="63"/>
+    <w:lsdException w:name="Medium Shading 2 Accent 6" w:uiPriority="64"/>
+    <w:lsdException w:name="Medium List 1 Accent 6" w:uiPriority="65"/>
+    <w:lsdException w:name="Medium List 2 Accent 6" w:uiPriority="66"/>
+    <w:lsdException w:name="Medium Grid 1 Accent 6" w:uiPriority="67"/>
+    <w:lsdException w:name="Medium Grid 2 Accent 6" w:uiPriority="68"/>
+    <w:lsdException w:name="Medium Grid 3 Accent 6" w:uiPriority="69"/>
+    <w:lsdException w:name="Dark List Accent 6" w:uiPriority="70"/>
+    <w:lsdException w:name="Colorful Shading Accent 6" w:uiPriority="71"/>
+    <w:lsdException w:name="Colorful List Accent 6" w:uiPriority="72"/>
+    <w:lsdException w:name="Colorful Grid Accent 6" w:uiPriority="73"/>
+    <w:lsdException w:name="Subtle Emphasis" w:uiPriority="19" w:qFormat="1"/>
+    <w:lsdException w:name="Intense Emphasis" w:uiPriority="21" w:qFormat="1"/>
+    <w:lsdException w:name="Subtle Reference" w:uiPriority="31" w:qFormat="1"/>
+    <w:lsdException w:name="Intense Reference" w:uiPriority="32" w:qFormat="1"/>
+    <w:lsdException w:name="Book Title" w:uiPriority="33" w:qFormat="1"/>
+    <w:lsdException w:name="Bibliography" w:semiHidden="1" w:uiPriority="37" w:unhideWhenUsed="1"/>
+    <w:lsdException w:name="TOC Heading" w:semiHidden="1" w:uiPriority="39" w:unhideWhenUsed="1" w:qFormat="1"/>
+    <w:lsdException w:name="Grid Table 4" w:uiPriority="49"/>
+    <w:lsdException w:name="Grid Table 5 Dark" w:uiPriority="50"/>
+    <w:lsdException w:name="Grid Table 6 Colorful" w:uiPriority="51"/>
+    <w:lsdException w:name="Grid Table 7 Colorful" w:uiPriority="52"/>
+    <w:lsdException w:name="Grid Table 1 Light Accent 1" w:uiPriority="46"/>
+    <w:lsdException w:name="Grid Table 2 Accent 1" w:uiPriority="47"/>
+    <w:lsdException w:name="Grid Table 3 Accent 1" w:uiPriority="48"/>
+    <w:lsdException w:name="Grid Table 4 Accent 1" w:uiPriority="49"/>
+    <w:lsdException w:name="Grid Table 5 Dark Accent 1" w:uiPriority="50"/>
+    <w:lsdException w:name="Grid Table 6 Colorful Accent 1" w:uiPriority="51"/>
+    <w:lsdException w:name="Grid Table 7 Colorful Accent 1" w:uiPriority="52"/>
+    <w:lsdException w:name="Grid Table 1 Light Accent 2" w:uiPriority="46"/>
+    <w:lsdException w:name="Grid Table 2 Accent 2" w:uiPriority="47"/>
+    <w:lsdException w:name="Grid Table 3 Accent 2" w:uiPriority="48"/>
+    <w:lsdException w:name="Grid Table 4 Accent 2" w:uiPriority="49"/>
+    <w:lsdException w:name="Grid Table 5 Dark Accent 2" w:uiPriority="50"/>
+    <w:lsdException w:name="Grid Table 6 Colorful Accent 2" w:uiPriority="51"/>
+    <w:lsdException w:name="Grid Table 7 Colorful Accent 2" w:uiPriority="52"/>
+    <w:lsdException w:name="Grid Table 1 Light Accent 3" w:uiPriority="46"/>
+    <w:lsdException w:name="Grid Table 2 Accent 3" w:uiPriority="47"/>
+    <w:lsdException w:name="Grid Table 3 Accent 3" w:uiPriority="48"/>
+    <w:lsdException w:name="Grid Table 4 Accent 3" w:uiPriority="49"/>
+    <w:lsdException w:name="Grid Table 5 Dark Accent 3" w:uiPriority="50"/>
+    <w:lsdException w:name="Grid Table 6 Colorful Accent 3" w:uiPriority="51"/>
+    <w:lsdException w:name="Grid Table 7 Colorful Accent 3" w:uiPriority="52"/>
+    <w:lsdException w:name="Grid Table 1 Light Accent 4" w:uiPriority="46"/>
+    <w:lsdException w:name="Grid Table 2 Accent 4" w:uiPriority="47"/>
+    <w:lsdException w:name="Grid Table 3 Accent 4" w:uiPriority="48"/>
+    <w:lsdException w:name="Grid Table 4 Accent 4" w:uiPriority="49"/>
+    <w:lsdException w:name="Grid Table 5 Dark Accent 4" w:uiPriority="50"/>
+    <w:lsdException w:name="Grid Table 6 Colorful Accent 4" w:uiPriority="51"/>
+    <w:lsdException w:name="Grid Table 7 Colorful Accent 4" w:uiPriority="52"/>
+    <w:lsdException w:name="Grid Table 1 Light Accent 5" w:uiPriority="46"/>
+    <w:lsdException w:name="Grid Table 2 Accent 5" w:uiPriority="47"/>
+    <w:lsdException w:name="Grid Table 3 Accent 5" w:uiPriority="48"/>
+    <w:lsdException w:name="Grid Table 4 Accent 5" w:uiPriority="49"/>
+    <w:lsdException w:name="Grid Table 5 Dark Accent 5" w:uiPriority="50"/>
+    <w:lsdException w:name="Grid Table 6 Colorful Accent 5" w:uiPriority="51"/>
+    <w:lsdException w:name="Grid Table 7 Colorful Accent 5" w:uiPriority="52"/>
+    <w:lsdException w:name="Grid Table 1 Light Accent 6" w:uiPriority="46"/>
+    <w:lsdException w:name="Grid Table 2 Accent 6" w:uiPriority="47"/>
+    <w:lsdException w:name="Grid Table 3 Accent 6" w:uiPriority="48"/>
+    <w:lsdException w:name="Grid Table 4 Accent 6" w:uiPriority="49"/>
+    <w:lsdException w:name="Grid Table 5 Dark Accent 6" w:uiPriority="50"/>
+    <w:lsdException w:name="Grid Table 6 Colorful Accent 6" w:uiPriority="51"/>
+    <w:lsdException w:name="Grid Table 7 Colorful Accent 6" w:uiPriority="52"/>
+    <w:lsdException w:name="List Table 1 Light" w:uiPriority="46"/>
+    <w:lsdException w:name="List Table 2" w:uiPriority="47"/>
+    <w:lsdException w:name="List Table 3" w:uiPriority="48"/>
+    <w:lsdException w:name="List Table 4" w:uiPriority="49"/>
+    <w:lsdException w:name="List Table 5 Dark" w:uiPriority="50"/>
+    <w:lsdException w:name="List Table 6 Colorful" w:uiPriority="51"/>
+    <w:lsdException w:name="List Table 7 Colorful" w:uiPriority="52"/>
+    <w:lsdException w:name="List Table 1 Light Accent 1" w:uiPriority="46"/>
+    <w:lsdException w:name="List Table 2 Accent 1" w:uiPriority="47"/>
+    <w:lsdException w:name="List Table 3 Accent 1" w:uiPriority="48"/>
+    <w:lsdException w:name="List Table 4 Accent 1" w:uiPriority="49"/>
+    <w:lsdException w:name="List Table 5 Dark Accent 1" w:uiPriority="50"/>
+    <w:lsdException w:name="List Table 6 Colorful Accent 1" w:uiPriority="51"/>
+    <w:lsdException w:name="List Table 7 Colorful Accent 1" w:uiPriority="52"/>
+    <w:lsdException w:name="List Table 1 Light Accent 2" w:uiPriority="46"/>
+    <w:lsdException w:name="List Table 2 Accent 2" w:uiPriority="47"/>
+    <w:lsdException w:name="List Table 3 Accent 2" w:uiPriority="48"/>
+    <w:lsdException w:name="List Table 4 Accent 2" w:uiPriority="49"/>
+    <w:lsdException w:name="List Table 5 Dark Accent 2" w:uiPriority="50"/>
+    <w:lsdException w:name="List Table 6 Colorful Accent 2" w:uiPriority="51"/>
+    <w:lsdException w:name="List Table 7 Colorful Accent 2" w:uiPriority="52"/>
+    <w:lsdException w:name="List Table 1 Light Accent 3" w:uiPriority="46"/>
+    <w:lsdException w:name="List Table 2 Accent 3" w:uiPriority="47"/>
+    <w:lsdException w:name="List Table 3 Accent 3" w:uiPriority="48"/>
+    <w:lsdException w:name="List Table 4 Accent 3" w:uiPriority="49"/>
+    <w:lsdException w:name="List Table 5 Dark Accent 3" w:uiPriority="50"/>
+    <w:lsdException w:name="List Table 6 Colorful Accent 3" w:uiPriority="51"/>
+    <w:lsdException w:name="List Table 7 Colorful Accent 3" w:uiPriority="52"/>
+    <w:lsdException w:name="List Table 1 Light Accent 4" w:uiPriority="46"/>
+    <w:lsdException w:name="List Table 2 Accent 4" w:uiPriority="47"/>
+    <w:lsdException w:name="List Table 3 Accent 4" w:uiPriority="48"/>
+    <w:lsdException w:name="List Table 4 Accent 4" w:uiPriority="49"/>
+    <w:lsdException w:name="List Table 5 Dark Accent 4" w:uiPriority="50"/>
+    <w:lsdException w:name="List Table 6 Colorful Accent 4" w:uiPriority="51"/>
+    <w:lsdException w:name="List Table 7 Colorful Accent 4" w:uiPriority="52"/>
+    <w:lsdException w:name="List Table 1 Light Accent 5" w:uiPriority="46"/>
+    <w:lsdException w:name="List Table 2 Accent 5" w:uiPriority="47"/>
+    <w:lsdException w:name="List Table 3 Accent 5" w:uiPriority="48"/>
+    <w:lsdException w:name="List Table 4 Accent 5" w:uiPriority="49"/>
+    <w:lsdException w:name="List Table 5 Dark Accent 5" w:uiPriority="50"/>
+    <w:lsdException w:name="List Table 6 Colorful Accent 5" w:uiPriority="51"/>
+    <w:lsdException w:name="List Table 7 Colorful Accent 5" w:uiPriority="52"/>
+    <w:lsdException w:name="List Table 1 Light Accent 6" w:uiPriority="46"/>
+    <w:lsdException w:name="List Table 2 Accent 6" w:uiPriority="47"/>
+    <w:lsdException w:name="List Table 3 Accent 6" w:uiPriority="48"/>
+    <w:lsdException w:name="List Table 4 Accent 6" w:uiPriority="49"/>
+    <w:lsdException w:name="List Table 5 Dark Accent 6" w:uiPriority="50"/>
+    <w:lsdException w:name="List Table 6 Colorful Accent 6" w:uiPriority="51"/>
+    <w:lsdException w:name="List Table 7 Colorful Accent 6" w:uiPriority="52"/>
   </w:latentStyles>
   <w:style w:type="paragraph" w:default="1" w:styleId="Normal">
     <w:name w:val="Normal"/>
@@ -5418,7 +5883,6 @@
       <w:spacing w:after="0" w:line="240" w:lineRule="auto"/>
     </w:pPr>
     <w:tblPr>
-      <w:tblInd w:w="0" w:type="dxa"/>
       <w:tblBorders>
         <w:top w:val="single" w:sz="4" w:space="0" w:color="auto"/>
         <w:left w:val="single" w:sz="4" w:space="0" w:color="auto"/>
@@ -5427,376 +5891,6 @@
         <w:insideH w:val="single" w:sz="4" w:space="0" w:color="auto"/>
         <w:insideV w:val="single" w:sz="4" w:space="0" w:color="auto"/>
       </w:tblBorders>
-      <w:tblCellMar>
-        <w:top w:w="0" w:type="dxa"/>
-        <w:left w:w="108" w:type="dxa"/>
-        <w:bottom w:w="0" w:type="dxa"/>
-        <w:right w:w="108" w:type="dxa"/>
-      </w:tblCellMar>
-    </w:tblPr>
-  </w:style>
-  <w:style w:type="character" w:styleId="Hyperlink">
-    <w:name w:val="Hyperlink"/>
-    <w:basedOn w:val="DefaultParagraphFont"/>
-    <w:uiPriority w:val="99"/>
-    <w:semiHidden/>
-    <w:unhideWhenUsed/>
-    <w:rsid w:val="00EE21D8"/>
-    <w:rPr>
-      <w:color w:val="0000FF"/>
-      <w:u w:val="single"/>
-    </w:rPr>
-  </w:style>
-  <w:style w:type="character" w:customStyle="1" w:styleId="block">
-    <w:name w:val="block"/>
-    <w:basedOn w:val="DefaultParagraphFont"/>
-    <w:rsid w:val="00EE21D8"/>
-  </w:style>
-  <w:style w:type="character" w:styleId="Strong">
-    <w:name w:val="Strong"/>
-    <w:basedOn w:val="DefaultParagraphFont"/>
-    <w:uiPriority w:val="22"/>
-    <w:qFormat/>
-    <w:rsid w:val="00FE7C00"/>
-    <w:rPr>
-      <w:b/>
-      <w:bCs/>
-    </w:rPr>
-  </w:style>
-  <w:style w:type="paragraph" w:styleId="ListParagraph">
-    <w:name w:val="List Paragraph"/>
-    <w:basedOn w:val="Normal"/>
-    <w:uiPriority w:val="34"/>
-    <w:qFormat/>
-    <w:rsid w:val="00790E73"/>
-    <w:pPr>
-      <w:ind w:left="720"/>
-      <w:contextualSpacing/>
-    </w:pPr>
-  </w:style>
-  <w:style w:type="paragraph" w:styleId="PlainText">
-    <w:name w:val="Plain Text"/>
-    <w:basedOn w:val="Normal"/>
-    <w:link w:val="PlainTextChar"/>
-    <w:uiPriority w:val="99"/>
-    <w:unhideWhenUsed/>
-    <w:rsid w:val="00A941B8"/>
-    <w:pPr>
-      <w:spacing w:after="0" w:line="240" w:lineRule="auto"/>
-    </w:pPr>
-    <w:rPr>
-      <w:rFonts w:ascii="Calibri" w:hAnsi="Calibri"/>
-      <w:szCs w:val="21"/>
-    </w:rPr>
-  </w:style>
-  <w:style w:type="character" w:customStyle="1" w:styleId="PlainTextChar">
-    <w:name w:val="Plain Text Char"/>
-    <w:basedOn w:val="DefaultParagraphFont"/>
-    <w:link w:val="PlainText"/>
-    <w:uiPriority w:val="99"/>
-    <w:rsid w:val="00A941B8"/>
-    <w:rPr>
-      <w:rFonts w:ascii="Calibri" w:hAnsi="Calibri"/>
-      <w:szCs w:val="21"/>
-    </w:rPr>
-  </w:style>
-</w:styles>
-</file>
-
-<file path=word/stylesWithEffects.xml><?xml version="1.0" encoding="utf-8"?>
-<w:styles xmlns:wpc="http://schemas.microsoft.com/office/word/2010/wordprocessingCanvas" xmlns:mo="http://schemas.microsoft.com/office/mac/office/2008/main" xmlns:mc="http://schemas.openxmlformats.org/markup-compatibility/2006" xmlns:mv="urn:schemas-microsoft-com:mac:vml" xmlns:o="urn:schemas-microsoft-com:office:office" xmlns:r="http://schemas.openxmlformats.org/officeDocument/2006/relationships" xmlns:m="http://schemas.openxmlformats.org/officeDocument/2006/math" xmlns:v="urn:schemas-microsoft-com:vml" xmlns:wp14="http://schemas.microsoft.com/office/word/2010/wordprocessingDrawing" xmlns:wp="http://schemas.openxmlformats.org/drawingml/2006/wordprocessingDrawing" xmlns:w10="urn:schemas-microsoft-com:office:word" xmlns:w="http://schemas.openxmlformats.org/wordprocessingml/2006/main" xmlns:w14="http://schemas.microsoft.com/office/word/2010/wordml" xmlns:wpg="http://schemas.microsoft.com/office/word/2010/wordprocessingGroup" xmlns:wpi="http://schemas.microsoft.com/office/word/2010/wordprocessingInk" xmlns:wne="http://schemas.microsoft.com/office/word/2006/wordml" xmlns:wps="http://schemas.microsoft.com/office/word/2010/wordprocessingShape" mc:Ignorable="w14 wp14">
-  <w:docDefaults>
-    <w:rPrDefault>
-      <w:rPr>
-        <w:rFonts w:asciiTheme="minorHAnsi" w:eastAsiaTheme="minorHAnsi" w:hAnsiTheme="minorHAnsi" w:cstheme="minorBidi"/>
-        <w:sz w:val="22"/>
-        <w:szCs w:val="22"/>
-        <w:lang w:val="en-US" w:eastAsia="en-US" w:bidi="ar-SA"/>
-      </w:rPr>
-    </w:rPrDefault>
-    <w:pPrDefault>
-      <w:pPr>
-        <w:spacing w:after="200" w:line="276" w:lineRule="auto"/>
-      </w:pPr>
-    </w:pPrDefault>
-  </w:docDefaults>
-  <w:latentStyles w:defLockedState="0" w:defUIPriority="99" w:defSemiHidden="1" w:defUnhideWhenUsed="1" w:defQFormat="0" w:count="276">
-    <w:lsdException w:name="Normal" w:semiHidden="0" w:uiPriority="0" w:unhideWhenUsed="0" w:qFormat="1"/>
-    <w:lsdException w:name="heading 1" w:semiHidden="0" w:uiPriority="9" w:unhideWhenUsed="0" w:qFormat="1"/>
-    <w:lsdException w:name="heading 2" w:uiPriority="9" w:qFormat="1"/>
-    <w:lsdException w:name="heading 3" w:uiPriority="9" w:qFormat="1"/>
-    <w:lsdException w:name="heading 4" w:uiPriority="9" w:qFormat="1"/>
-    <w:lsdException w:name="heading 5" w:uiPriority="9" w:qFormat="1"/>
-    <w:lsdException w:name="heading 6" w:uiPriority="9" w:qFormat="1"/>
-    <w:lsdException w:name="heading 7" w:uiPriority="9" w:qFormat="1"/>
-    <w:lsdException w:name="heading 8" w:uiPriority="9" w:qFormat="1"/>
-    <w:lsdException w:name="heading 9" w:uiPriority="9" w:qFormat="1"/>
-    <w:lsdException w:name="toc 1" w:uiPriority="39"/>
-    <w:lsdException w:name="toc 2" w:uiPriority="39"/>
-    <w:lsdException w:name="toc 3" w:uiPriority="39"/>
-    <w:lsdException w:name="toc 4" w:uiPriority="39"/>
-    <w:lsdException w:name="toc 5" w:uiPriority="39"/>
-    <w:lsdException w:name="toc 6" w:uiPriority="39"/>
-    <w:lsdException w:name="toc 7" w:uiPriority="39"/>
-    <w:lsdException w:name="toc 8" w:uiPriority="39"/>
-    <w:lsdException w:name="toc 9" w:uiPriority="39"/>
-    <w:lsdException w:name="caption" w:uiPriority="35" w:qFormat="1"/>
-    <w:lsdException w:name="Title" w:semiHidden="0" w:uiPriority="10" w:unhideWhenUsed="0" w:qFormat="1"/>
-    <w:lsdException w:name="Default Paragraph Font" w:uiPriority="1"/>
-    <w:lsdException w:name="Subtitle" w:semiHidden="0" w:uiPriority="11" w:unhideWhenUsed="0" w:qFormat="1"/>
-    <w:lsdException w:name="Strong" w:semiHidden="0" w:uiPriority="22" w:unhideWhenUsed="0" w:qFormat="1"/>
-    <w:lsdException w:name="Emphasis" w:semiHidden="0" w:uiPriority="20" w:unhideWhenUsed="0" w:qFormat="1"/>
-    <w:lsdException w:name="Table Grid" w:semiHidden="0" w:uiPriority="59" w:unhideWhenUsed="0"/>
-    <w:lsdException w:name="Note Level 1" w:semiHidden="0" w:unhideWhenUsed="0"/>
-    <w:lsdException w:name="Note Level 2" w:semiHidden="0" w:unhideWhenUsed="0"/>
-    <w:lsdException w:name="Note Level 3" w:semiHidden="0" w:unhideWhenUsed="0"/>
-    <w:lsdException w:name="Note Level 4" w:semiHidden="0" w:unhideWhenUsed="0"/>
-    <w:lsdException w:name="Note Level 5" w:semiHidden="0" w:unhideWhenUsed="0"/>
-    <w:lsdException w:name="Note Level 6" w:semiHidden="0" w:unhideWhenUsed="0"/>
-    <w:lsdException w:name="Note Level 7" w:semiHidden="0" w:unhideWhenUsed="0"/>
-    <w:lsdException w:name="Note Level 8" w:semiHidden="0" w:unhideWhenUsed="0"/>
-    <w:lsdException w:name="Note Level 9" w:semiHidden="0" w:unhideWhenUsed="0"/>
-    <w:lsdException w:name="Placeholder Text" w:unhideWhenUsed="0"/>
-    <w:lsdException w:name="No Spacing" w:semiHidden="0" w:uiPriority="1" w:unhideWhenUsed="0" w:qFormat="1"/>
-    <w:lsdException w:name="Light Shading" w:semiHidden="0" w:uiPriority="60" w:unhideWhenUsed="0"/>
-    <w:lsdException w:name="Light List" w:semiHidden="0" w:uiPriority="61" w:unhideWhenUsed="0"/>
-    <w:lsdException w:name="Light Grid" w:semiHidden="0" w:uiPriority="62" w:unhideWhenUsed="0"/>
-    <w:lsdException w:name="Medium Shading 1" w:semiHidden="0" w:uiPriority="63" w:unhideWhenUsed="0"/>
-    <w:lsdException w:name="Medium Shading 2" w:semiHidden="0" w:uiPriority="64" w:unhideWhenUsed="0"/>
-    <w:lsdException w:name="Medium List 1" w:semiHidden="0" w:uiPriority="65" w:unhideWhenUsed="0"/>
-    <w:lsdException w:name="Medium List 2" w:semiHidden="0" w:uiPriority="66" w:unhideWhenUsed="0"/>
-    <w:lsdException w:name="Medium Grid 1" w:semiHidden="0" w:uiPriority="67" w:unhideWhenUsed="0"/>
-    <w:lsdException w:name="Medium Grid 2" w:semiHidden="0" w:uiPriority="68" w:unhideWhenUsed="0"/>
-    <w:lsdException w:name="Medium Grid 3" w:semiHidden="0" w:uiPriority="69" w:unhideWhenUsed="0"/>
-    <w:lsdException w:name="Dark List" w:semiHidden="0" w:uiPriority="70" w:unhideWhenUsed="0"/>
-    <w:lsdException w:name="Colorful Shading" w:semiHidden="0" w:uiPriority="71" w:unhideWhenUsed="0"/>
-    <w:lsdException w:name="Colorful List" w:semiHidden="0" w:uiPriority="72" w:unhideWhenUsed="0"/>
-    <w:lsdException w:name="Colorful Grid" w:semiHidden="0" w:uiPriority="73" w:unhideWhenUsed="0"/>
-    <w:lsdException w:name="Light Shading Accent 1" w:semiHidden="0" w:uiPriority="60" w:unhideWhenUsed="0"/>
-    <w:lsdException w:name="Light List Accent 1" w:semiHidden="0" w:uiPriority="61" w:unhideWhenUsed="0"/>
-    <w:lsdException w:name="Light Grid Accent 1" w:semiHidden="0" w:uiPriority="62" w:unhideWhenUsed="0"/>
-    <w:lsdException w:name="Medium Shading 1 Accent 1" w:semiHidden="0" w:uiPriority="63" w:unhideWhenUsed="0"/>
-    <w:lsdException w:name="Medium Shading 2 Accent 1" w:semiHidden="0" w:uiPriority="64" w:unhideWhenUsed="0"/>
-    <w:lsdException w:name="Medium List 1 Accent 1" w:semiHidden="0" w:uiPriority="65" w:unhideWhenUsed="0"/>
-    <w:lsdException w:name="Revision" w:unhideWhenUsed="0"/>
-    <w:lsdException w:name="List Paragraph" w:semiHidden="0" w:uiPriority="34" w:unhideWhenUsed="0" w:qFormat="1"/>
-    <w:lsdException w:name="Quote" w:semiHidden="0" w:uiPriority="29" w:unhideWhenUsed="0" w:qFormat="1"/>
-    <w:lsdException w:name="Intense Quote" w:semiHidden="0" w:uiPriority="30" w:unhideWhenUsed="0" w:qFormat="1"/>
-    <w:lsdException w:name="Medium List 2 Accent 1" w:semiHidden="0" w:uiPriority="66" w:unhideWhenUsed="0"/>
-    <w:lsdException w:name="Medium Grid 1 Accent 1" w:semiHidden="0" w:uiPriority="67" w:unhideWhenUsed="0"/>
-    <w:lsdException w:name="Medium Grid 2 Accent 1" w:semiHidden="0" w:uiPriority="68" w:unhideWhenUsed="0"/>
-    <w:lsdException w:name="Medium Grid 3 Accent 1" w:semiHidden="0" w:uiPriority="69" w:unhideWhenUsed="0"/>
-    <w:lsdException w:name="Dark List Accent 1" w:semiHidden="0" w:uiPriority="70" w:unhideWhenUsed="0"/>
-    <w:lsdException w:name="Colorful Shading Accent 1" w:semiHidden="0" w:uiPriority="71" w:unhideWhenUsed="0"/>
-    <w:lsdException w:name="Colorful List Accent 1" w:semiHidden="0" w:uiPriority="72" w:unhideWhenUsed="0"/>
-    <w:lsdException w:name="Colorful Grid Accent 1" w:semiHidden="0" w:uiPriority="73" w:unhideWhenUsed="0"/>
-    <w:lsdException w:name="Light Shading Accent 2" w:semiHidden="0" w:uiPriority="60" w:unhideWhenUsed="0"/>
-    <w:lsdException w:name="Light List Accent 2" w:semiHidden="0" w:uiPriority="61" w:unhideWhenUsed="0"/>
-    <w:lsdException w:name="Light Grid Accent 2" w:semiHidden="0" w:uiPriority="62" w:unhideWhenUsed="0"/>
-    <w:lsdException w:name="Medium Shading 1 Accent 2" w:semiHidden="0" w:uiPriority="63" w:unhideWhenUsed="0"/>
-    <w:lsdException w:name="Medium Shading 2 Accent 2" w:semiHidden="0" w:uiPriority="64" w:unhideWhenUsed="0"/>
-    <w:lsdException w:name="Medium List 1 Accent 2" w:semiHidden="0" w:uiPriority="65" w:unhideWhenUsed="0"/>
-    <w:lsdException w:name="Medium List 2 Accent 2" w:semiHidden="0" w:uiPriority="66" w:unhideWhenUsed="0"/>
-    <w:lsdException w:name="Medium Grid 1 Accent 2" w:semiHidden="0" w:uiPriority="67" w:unhideWhenUsed="0"/>
-    <w:lsdException w:name="Medium Grid 2 Accent 2" w:semiHidden="0" w:uiPriority="68" w:unhideWhenUsed="0"/>
-    <w:lsdException w:name="Medium Grid 3 Accent 2" w:semiHidden="0" w:uiPriority="69" w:unhideWhenUsed="0"/>
-    <w:lsdException w:name="Dark List Accent 2" w:semiHidden="0" w:uiPriority="70" w:unhideWhenUsed="0"/>
-    <w:lsdException w:name="Colorful Shading Accent 2" w:semiHidden="0" w:uiPriority="71" w:unhideWhenUsed="0"/>
-    <w:lsdException w:name="Colorful List Accent 2" w:semiHidden="0" w:uiPriority="72" w:unhideWhenUsed="0"/>
-    <w:lsdException w:name="Colorful Grid Accent 2" w:semiHidden="0" w:uiPriority="73" w:unhideWhenUsed="0"/>
-    <w:lsdException w:name="Light Shading Accent 3" w:semiHidden="0" w:uiPriority="60" w:unhideWhenUsed="0"/>
-    <w:lsdException w:name="Light List Accent 3" w:semiHidden="0" w:uiPriority="61" w:unhideWhenUsed="0"/>
-    <w:lsdException w:name="Light Grid Accent 3" w:semiHidden="0" w:uiPriority="62" w:unhideWhenUsed="0"/>
-    <w:lsdException w:name="Medium Shading 1 Accent 3" w:semiHidden="0" w:uiPriority="63" w:unhideWhenUsed="0"/>
-    <w:lsdException w:name="Medium Shading 2 Accent 3" w:semiHidden="0" w:uiPriority="64" w:unhideWhenUsed="0"/>
-    <w:lsdException w:name="Medium List 1 Accent 3" w:semiHidden="0" w:uiPriority="65" w:unhideWhenUsed="0"/>
-    <w:lsdException w:name="Medium List 2 Accent 3" w:semiHidden="0" w:uiPriority="66" w:unhideWhenUsed="0"/>
-    <w:lsdException w:name="Medium Grid 1 Accent 3" w:semiHidden="0" w:uiPriority="67" w:unhideWhenUsed="0"/>
-    <w:lsdException w:name="Medium Grid 2 Accent 3" w:semiHidden="0" w:uiPriority="68" w:unhideWhenUsed="0"/>
-    <w:lsdException w:name="Medium Grid 3 Accent 3" w:semiHidden="0" w:uiPriority="69" w:unhideWhenUsed="0"/>
-    <w:lsdException w:name="Dark List Accent 3" w:semiHidden="0" w:uiPriority="70" w:unhideWhenUsed="0"/>
-    <w:lsdException w:name="Colorful Shading Accent 3" w:semiHidden="0" w:uiPriority="71" w:unhideWhenUsed="0"/>
-    <w:lsdException w:name="Colorful List Accent 3" w:semiHidden="0" w:uiPriority="72" w:unhideWhenUsed="0"/>
-    <w:lsdException w:name="Colorful Grid Accent 3" w:semiHidden="0" w:uiPriority="73" w:unhideWhenUsed="0"/>
-    <w:lsdException w:name="Light Shading Accent 4" w:semiHidden="0" w:uiPriority="60" w:unhideWhenUsed="0"/>
-    <w:lsdException w:name="Light List Accent 4" w:semiHidden="0" w:uiPriority="61" w:unhideWhenUsed="0"/>
-    <w:lsdException w:name="Light Grid Accent 4" w:semiHidden="0" w:uiPriority="62" w:unhideWhenUsed="0"/>
-    <w:lsdException w:name="Medium Shading 1 Accent 4" w:semiHidden="0" w:uiPriority="63" w:unhideWhenUsed="0"/>
-    <w:lsdException w:name="Medium Shading 2 Accent 4" w:semiHidden="0" w:uiPriority="64" w:unhideWhenUsed="0"/>
-    <w:lsdException w:name="Medium List 1 Accent 4" w:semiHidden="0" w:uiPriority="65" w:unhideWhenUsed="0"/>
-    <w:lsdException w:name="Medium List 2 Accent 4" w:semiHidden="0" w:uiPriority="66" w:unhideWhenUsed="0"/>
-    <w:lsdException w:name="Medium Grid 1 Accent 4" w:semiHidden="0" w:uiPriority="67" w:unhideWhenUsed="0"/>
-    <w:lsdException w:name="Medium Grid 2 Accent 4" w:semiHidden="0" w:uiPriority="68" w:unhideWhenUsed="0"/>
-    <w:lsdException w:name="Medium Grid 3 Accent 4" w:semiHidden="0" w:uiPriority="69" w:unhideWhenUsed="0"/>
-    <w:lsdException w:name="Dark List Accent 4" w:semiHidden="0" w:uiPriority="70" w:unhideWhenUsed="0"/>
-    <w:lsdException w:name="Colorful Shading Accent 4" w:semiHidden="0" w:uiPriority="71" w:unhideWhenUsed="0"/>
-    <w:lsdException w:name="Colorful List Accent 4" w:semiHidden="0" w:uiPriority="72" w:unhideWhenUsed="0"/>
-    <w:lsdException w:name="Colorful Grid Accent 4" w:semiHidden="0" w:uiPriority="73" w:unhideWhenUsed="0"/>
-    <w:lsdException w:name="Light Shading Accent 5" w:semiHidden="0" w:uiPriority="60" w:unhideWhenUsed="0"/>
-    <w:lsdException w:name="Light List Accent 5" w:semiHidden="0" w:uiPriority="61" w:unhideWhenUsed="0"/>
-    <w:lsdException w:name="Light Grid Accent 5" w:semiHidden="0" w:uiPriority="62" w:unhideWhenUsed="0"/>
-    <w:lsdException w:name="Medium Shading 1 Accent 5" w:semiHidden="0" w:uiPriority="63" w:unhideWhenUsed="0"/>
-    <w:lsdException w:name="Medium Shading 2 Accent 5" w:semiHidden="0" w:uiPriority="64" w:unhideWhenUsed="0"/>
-    <w:lsdException w:name="Medium List 1 Accent 5" w:semiHidden="0" w:uiPriority="65" w:unhideWhenUsed="0"/>
-    <w:lsdException w:name="Medium List 2 Accent 5" w:semiHidden="0" w:uiPriority="66" w:unhideWhenUsed="0"/>
-    <w:lsdException w:name="Medium Grid 1 Accent 5" w:semiHidden="0" w:uiPriority="67" w:unhideWhenUsed="0"/>
-    <w:lsdException w:name="Medium Grid 2 Accent 5" w:semiHidden="0" w:uiPriority="68" w:unhideWhenUsed="0"/>
-    <w:lsdException w:name="Medium Grid 3 Accent 5" w:semiHidden="0" w:uiPriority="69" w:unhideWhenUsed="0"/>
-    <w:lsdException w:name="Dark List Accent 5" w:semiHidden="0" w:uiPriority="70" w:unhideWhenUsed="0"/>
-    <w:lsdException w:name="Colorful Shading Accent 5" w:semiHidden="0" w:uiPriority="71" w:unhideWhenUsed="0"/>
-    <w:lsdException w:name="Colorful List Accent 5" w:semiHidden="0" w:uiPriority="72" w:unhideWhenUsed="0"/>
-    <w:lsdException w:name="Colorful Grid Accent 5" w:semiHidden="0" w:uiPriority="73" w:unhideWhenUsed="0"/>
-    <w:lsdException w:name="Light Shading Accent 6" w:semiHidden="0" w:uiPriority="60" w:unhideWhenUsed="0"/>
-    <w:lsdException w:name="Light List Accent 6" w:semiHidden="0" w:uiPriority="61" w:unhideWhenUsed="0"/>
-    <w:lsdException w:name="Light Grid Accent 6" w:semiHidden="0" w:uiPriority="62" w:unhideWhenUsed="0"/>
-    <w:lsdException w:name="Medium Shading 1 Accent 6" w:semiHidden="0" w:uiPriority="63" w:unhideWhenUsed="0"/>
-    <w:lsdException w:name="Medium Shading 2 Accent 6" w:semiHidden="0" w:uiPriority="64" w:unhideWhenUsed="0"/>
-    <w:lsdException w:name="Medium List 1 Accent 6" w:semiHidden="0" w:uiPriority="65" w:unhideWhenUsed="0"/>
-    <w:lsdException w:name="Medium List 2 Accent 6" w:semiHidden="0" w:uiPriority="66" w:unhideWhenUsed="0"/>
-    <w:lsdException w:name="Medium Grid 1 Accent 6" w:semiHidden="0" w:uiPriority="67" w:unhideWhenUsed="0"/>
-    <w:lsdException w:name="Medium Grid 2 Accent 6" w:semiHidden="0" w:uiPriority="68" w:unhideWhenUsed="0"/>
-    <w:lsdException w:name="Medium Grid 3 Accent 6" w:semiHidden="0" w:uiPriority="69" w:unhideWhenUsed="0"/>
-    <w:lsdException w:name="Dark List Accent 6" w:semiHidden="0" w:uiPriority="70" w:unhideWhenUsed="0"/>
-    <w:lsdException w:name="Colorful Shading Accent 6" w:semiHidden="0" w:uiPriority="71" w:unhideWhenUsed="0"/>
-    <w:lsdException w:name="Colorful List Accent 6" w:semiHidden="0" w:uiPriority="72" w:unhideWhenUsed="0"/>
-    <w:lsdException w:name="Colorful Grid Accent 6" w:semiHidden="0" w:uiPriority="73" w:unhideWhenUsed="0"/>
-    <w:lsdException w:name="Subtle Emphasis" w:semiHidden="0" w:uiPriority="19" w:unhideWhenUsed="0" w:qFormat="1"/>
-    <w:lsdException w:name="Intense Emphasis" w:semiHidden="0" w:uiPriority="21" w:unhideWhenUsed="0" w:qFormat="1"/>
-    <w:lsdException w:name="Subtle Reference" w:semiHidden="0" w:uiPriority="31" w:unhideWhenUsed="0" w:qFormat="1"/>
-    <w:lsdException w:name="Intense Reference" w:semiHidden="0" w:uiPriority="32" w:unhideWhenUsed="0" w:qFormat="1"/>
-    <w:lsdException w:name="Book Title" w:semiHidden="0" w:uiPriority="33" w:unhideWhenUsed="0" w:qFormat="1"/>
-    <w:lsdException w:name="Bibliography" w:uiPriority="37"/>
-    <w:lsdException w:name="TOC Heading" w:uiPriority="39" w:qFormat="1"/>
-  </w:latentStyles>
-  <w:style w:type="paragraph" w:default="1" w:styleId="Normal">
-    <w:name w:val="Normal"/>
-    <w:qFormat/>
-  </w:style>
-  <w:style w:type="character" w:default="1" w:styleId="DefaultParagraphFont">
-    <w:name w:val="Default Paragraph Font"/>
-    <w:uiPriority w:val="1"/>
-    <w:semiHidden/>
-    <w:unhideWhenUsed/>
-  </w:style>
-  <w:style w:type="table" w:default="1" w:styleId="TableNormal">
-    <w:name w:val="Normal Table"/>
-    <w:uiPriority w:val="99"/>
-    <w:semiHidden/>
-    <w:unhideWhenUsed/>
-    <w:tblPr>
-      <w:tblInd w:w="0" w:type="dxa"/>
-      <w:tblCellMar>
-        <w:top w:w="0" w:type="dxa"/>
-        <w:left w:w="108" w:type="dxa"/>
-        <w:bottom w:w="0" w:type="dxa"/>
-        <w:right w:w="108" w:type="dxa"/>
-      </w:tblCellMar>
-    </w:tblPr>
-  </w:style>
-  <w:style w:type="numbering" w:default="1" w:styleId="NoList">
-    <w:name w:val="No List"/>
-    <w:uiPriority w:val="99"/>
-    <w:semiHidden/>
-    <w:unhideWhenUsed/>
-  </w:style>
-  <w:style w:type="paragraph" w:styleId="Header">
-    <w:name w:val="header"/>
-    <w:basedOn w:val="Normal"/>
-    <w:link w:val="HeaderChar"/>
-    <w:uiPriority w:val="99"/>
-    <w:unhideWhenUsed/>
-    <w:rsid w:val="00F6152A"/>
-    <w:pPr>
-      <w:tabs>
-        <w:tab w:val="center" w:pos="4680"/>
-        <w:tab w:val="right" w:pos="9360"/>
-      </w:tabs>
-      <w:spacing w:after="0" w:line="240" w:lineRule="auto"/>
-    </w:pPr>
-  </w:style>
-  <w:style w:type="character" w:customStyle="1" w:styleId="HeaderChar">
-    <w:name w:val="Header Char"/>
-    <w:basedOn w:val="DefaultParagraphFont"/>
-    <w:link w:val="Header"/>
-    <w:uiPriority w:val="99"/>
-    <w:rsid w:val="00F6152A"/>
-  </w:style>
-  <w:style w:type="paragraph" w:styleId="Footer">
-    <w:name w:val="footer"/>
-    <w:basedOn w:val="Normal"/>
-    <w:link w:val="FooterChar"/>
-    <w:uiPriority w:val="99"/>
-    <w:unhideWhenUsed/>
-    <w:rsid w:val="00F6152A"/>
-    <w:pPr>
-      <w:tabs>
-        <w:tab w:val="center" w:pos="4680"/>
-        <w:tab w:val="right" w:pos="9360"/>
-      </w:tabs>
-      <w:spacing w:after="0" w:line="240" w:lineRule="auto"/>
-    </w:pPr>
-  </w:style>
-  <w:style w:type="character" w:customStyle="1" w:styleId="FooterChar">
-    <w:name w:val="Footer Char"/>
-    <w:basedOn w:val="DefaultParagraphFont"/>
-    <w:link w:val="Footer"/>
-    <w:uiPriority w:val="99"/>
-    <w:rsid w:val="00F6152A"/>
-  </w:style>
-  <w:style w:type="paragraph" w:styleId="BalloonText">
-    <w:name w:val="Balloon Text"/>
-    <w:basedOn w:val="Normal"/>
-    <w:link w:val="BalloonTextChar"/>
-    <w:uiPriority w:val="99"/>
-    <w:semiHidden/>
-    <w:unhideWhenUsed/>
-    <w:rsid w:val="00F6152A"/>
-    <w:pPr>
-      <w:spacing w:after="0" w:line="240" w:lineRule="auto"/>
-    </w:pPr>
-    <w:rPr>
-      <w:rFonts w:ascii="Tahoma" w:hAnsi="Tahoma" w:cs="Tahoma"/>
-      <w:sz w:val="16"/>
-      <w:szCs w:val="16"/>
-    </w:rPr>
-  </w:style>
-  <w:style w:type="character" w:customStyle="1" w:styleId="BalloonTextChar">
-    <w:name w:val="Balloon Text Char"/>
-    <w:basedOn w:val="DefaultParagraphFont"/>
-    <w:link w:val="BalloonText"/>
-    <w:uiPriority w:val="99"/>
-    <w:semiHidden/>
-    <w:rsid w:val="00F6152A"/>
-    <w:rPr>
-      <w:rFonts w:ascii="Tahoma" w:hAnsi="Tahoma" w:cs="Tahoma"/>
-      <w:sz w:val="16"/>
-      <w:szCs w:val="16"/>
-    </w:rPr>
-  </w:style>
-  <w:style w:type="table" w:styleId="TableGrid">
-    <w:name w:val="Table Grid"/>
-    <w:basedOn w:val="TableNormal"/>
-    <w:uiPriority w:val="59"/>
-    <w:rsid w:val="00F6152A"/>
-    <w:pPr>
-      <w:spacing w:after="0" w:line="240" w:lineRule="auto"/>
-    </w:pPr>
-    <w:tblPr>
-      <w:tblInd w:w="0" w:type="dxa"/>
-      <w:tblBorders>
-        <w:top w:val="single" w:sz="4" w:space="0" w:color="auto"/>
-        <w:left w:val="single" w:sz="4" w:space="0" w:color="auto"/>
-        <w:bottom w:val="single" w:sz="4" w:space="0" w:color="auto"/>
-        <w:right w:val="single" w:sz="4" w:space="0" w:color="auto"/>
-        <w:insideH w:val="single" w:sz="4" w:space="0" w:color="auto"/>
-        <w:insideV w:val="single" w:sz="4" w:space="0" w:color="auto"/>
-      </w:tblBorders>
-      <w:tblCellMar>
-        <w:top w:w="0" w:type="dxa"/>
-        <w:left w:w="108" w:type="dxa"/>
-        <w:bottom w:w="0" w:type="dxa"/>
-        <w:right w:w="108" w:type="dxa"/>
-      </w:tblCellMar>
     </w:tblPr>
   </w:style>
   <w:style w:type="character" w:styleId="Hyperlink">
